--- a/Enunciado_AGRICULTOR.docx
+++ b/Enunciado_AGRICULTOR.docx
@@ -1,6 +1,6 @@
 
 <file path=word/document.xml><?xml version="1.0" encoding="utf-8"?>
-<w:document xmlns:ve="http://schemas.openxmlformats.org/markup-compatibility/2006" xmlns:o="urn:schemas-microsoft-com:office:office" xmlns:r="http://schemas.openxmlformats.org/officeDocument/2006/relationships" xmlns:m="http://schemas.openxmlformats.org/officeDocument/2006/math" xmlns:v="urn:schemas-microsoft-com:vml" xmlns:wp="http://schemas.openxmlformats.org/drawingml/2006/wordprocessingDrawing" xmlns:w10="urn:schemas-microsoft-com:office:word" xmlns:w="http://schemas.openxmlformats.org/wordprocessingml/2006/main" xmlns:wne="http://schemas.microsoft.com/office/word/2006/wordml">
+<w:document xmlns:wpc="http://schemas.microsoft.com/office/word/2010/wordprocessingCanvas" xmlns:cx="http://schemas.microsoft.com/office/drawing/2014/chartex" xmlns:cx1="http://schemas.microsoft.com/office/drawing/2015/9/8/chartex" xmlns:cx2="http://schemas.microsoft.com/office/drawing/2015/10/21/chartex" xmlns:cx3="http://schemas.microsoft.com/office/drawing/2016/5/9/chartex" xmlns:cx4="http://schemas.microsoft.com/office/drawing/2016/5/10/chartex" xmlns:cx5="http://schemas.microsoft.com/office/drawing/2016/5/11/chartex" xmlns:cx6="http://schemas.microsoft.com/office/drawing/2016/5/12/chartex" xmlns:cx7="http://schemas.microsoft.com/office/drawing/2016/5/13/chartex" xmlns:cx8="http://schemas.microsoft.com/office/drawing/2016/5/14/chartex" xmlns:mc="http://schemas.openxmlformats.org/markup-compatibility/2006" xmlns:aink="http://schemas.microsoft.com/office/drawing/2016/ink" xmlns:am3d="http://schemas.microsoft.com/office/drawing/2017/model3d" xmlns:o="urn:schemas-microsoft-com:office:office" xmlns:oel="http://schemas.microsoft.com/office/2019/extlst" xmlns:r="http://schemas.openxmlformats.org/officeDocument/2006/relationships" xmlns:m="http://schemas.openxmlformats.org/officeDocument/2006/math" xmlns:v="urn:schemas-microsoft-com:vml" xmlns:wp14="http://schemas.microsoft.com/office/word/2010/wordprocessingDrawing" xmlns:wp="http://schemas.openxmlformats.org/drawingml/2006/wordprocessingDrawing" xmlns:w10="urn:schemas-microsoft-com:office:word" xmlns:w="http://schemas.openxmlformats.org/wordprocessingml/2006/main" xmlns:w14="http://schemas.microsoft.com/office/word/2010/wordml" xmlns:w15="http://schemas.microsoft.com/office/word/2012/wordml" xmlns:w16cex="http://schemas.microsoft.com/office/word/2018/wordml/cex" xmlns:w16cid="http://schemas.microsoft.com/office/word/2016/wordml/cid" xmlns:w16="http://schemas.microsoft.com/office/word/2018/wordml" xmlns:w16du="http://schemas.microsoft.com/office/word/2023/wordml/word16du" xmlns:w16sdtdh="http://schemas.microsoft.com/office/word/2020/wordml/sdtdatahash" xmlns:w16se="http://schemas.microsoft.com/office/word/2015/wordml/symex" xmlns:wpg="http://schemas.microsoft.com/office/word/2010/wordprocessingGroup" xmlns:wpi="http://schemas.microsoft.com/office/word/2010/wordprocessingInk" xmlns:wne="http://schemas.microsoft.com/office/word/2006/wordml" xmlns:wps="http://schemas.microsoft.com/office/word/2010/wordprocessingShape" mc:Ignorable="w14 w15 w16se w16cid w16 w16cex w16sdtdh w16du wp14">
   <w:body>
     <w:p>
       <w:pPr>
@@ -836,7 +836,14 @@
           <w:rFonts w:ascii="Arial" w:eastAsia="Times New Roman" w:hAnsi="Arial" w:cs="Arial"/>
           <w:lang w:eastAsia="es-ES"/>
         </w:rPr>
-        <w:t>Los pepinos se pueden recoger en lotes (varios a la vez). Cada recolección de pepinos toma un tiempo de 500 milisegundos.</w:t>
+        <w:t xml:space="preserve">Los pepinos se pueden recoger en lotes (varios a la vez). </w:t>
+      </w:r>
+      <w:r>
+        <w:rPr>
+          <w:rFonts w:ascii="Arial" w:eastAsia="Times New Roman" w:hAnsi="Arial" w:cs="Arial"/>
+          <w:lang w:eastAsia="es-ES"/>
+        </w:rPr>
+        <w:t>El agricultor tarda 50msg en recoger cada pepino</w:t>
       </w:r>
     </w:p>
     <w:p>
@@ -856,7 +863,34 @@
           <w:rFonts w:ascii="Arial" w:eastAsia="Times New Roman" w:hAnsi="Arial" w:cs="Arial"/>
           <w:lang w:eastAsia="es-ES"/>
         </w:rPr>
-        <w:t>Si tiene melones, pero no hay más pepinos, recogerá los melones. Los melones, debido a su tamaño, se recogen de uno en uno, y cada recolección toma un tiempo de 1000 milisegundos.</w:t>
+        <w:t xml:space="preserve">Si tiene melones, pero no hay más pepinos, recogerá los melones. Los melones, debido a su tamaño, se recogen de uno en uno, y </w:t>
+      </w:r>
+      <w:r>
+        <w:rPr>
+          <w:rFonts w:ascii="Arial" w:eastAsia="Times New Roman" w:hAnsi="Arial" w:cs="Arial"/>
+          <w:lang w:eastAsia="es-ES"/>
+        </w:rPr>
+        <w:t>cada recolección tarda un tiempo de 100msg</w:t>
+      </w:r>
+    </w:p>
+    <w:p>
+      <w:pPr>
+        <w:numPr>
+          <w:ilvl w:val="0"/>
+          <w:numId w:val="10"/>
+        </w:numPr>
+        <w:spacing w:before="100" w:beforeAutospacing="1" w:after="100" w:afterAutospacing="1"/>
+        <w:rPr>
+          <w:rFonts w:ascii="Arial" w:eastAsia="Times New Roman" w:hAnsi="Arial" w:cs="Arial"/>
+          <w:lang w:eastAsia="es-ES"/>
+        </w:rPr>
+      </w:pPr>
+      <w:r>
+        <w:rPr>
+          <w:rFonts w:ascii="Arial" w:eastAsia="Times New Roman" w:hAnsi="Arial" w:cs="Arial"/>
+          <w:lang w:eastAsia="es-ES"/>
+        </w:rPr>
+        <w:t>Mientras el agricultor este recogiendo el cultivo (pepinos y melones), estos no pueden crecer.</w:t>
       </w:r>
     </w:p>
     <w:p>
@@ -999,6 +1033,22 @@
           <w:lang w:eastAsia="es-ES"/>
         </w:rPr>
         <w:t>Un mensaje final indicando que cada proceso ha terminado su tarea y que la recolección se ha completado.</w:t>
+      </w:r>
+    </w:p>
+    <w:p>
+      <w:pPr>
+        <w:spacing w:before="100" w:beforeAutospacing="1" w:after="100" w:afterAutospacing="1"/>
+        <w:rPr>
+          <w:rFonts w:ascii="Arial" w:eastAsia="Times New Roman" w:hAnsi="Arial" w:cs="Arial"/>
+          <w:lang w:eastAsia="es-ES"/>
+        </w:rPr>
+      </w:pPr>
+      <w:r>
+        <w:rPr>
+          <w:rFonts w:ascii="Arial" w:eastAsia="Times New Roman" w:hAnsi="Arial" w:cs="Arial"/>
+          <w:lang w:eastAsia="es-ES"/>
+        </w:rPr>
+        <w:t>Crea un programa que emule este situación en la que crezcan 50 pepinos y 20 melones.</w:t>
       </w:r>
     </w:p>
     <w:p>
@@ -1032,15 +1082,15 @@
 </file>
 
 <file path=word/endnotes.xml><?xml version="1.0" encoding="utf-8"?>
-<w:endnotes xmlns:ve="http://schemas.openxmlformats.org/markup-compatibility/2006" xmlns:o="urn:schemas-microsoft-com:office:office" xmlns:r="http://schemas.openxmlformats.org/officeDocument/2006/relationships" xmlns:m="http://schemas.openxmlformats.org/officeDocument/2006/math" xmlns:v="urn:schemas-microsoft-com:vml" xmlns:wp="http://schemas.openxmlformats.org/drawingml/2006/wordprocessingDrawing" xmlns:w10="urn:schemas-microsoft-com:office:word" xmlns:w="http://schemas.openxmlformats.org/wordprocessingml/2006/main" xmlns:wne="http://schemas.microsoft.com/office/word/2006/wordml">
-  <w:endnote w:type="separator" w:id="0">
+<w:endnotes xmlns:wpc="http://schemas.microsoft.com/office/word/2010/wordprocessingCanvas" xmlns:cx="http://schemas.microsoft.com/office/drawing/2014/chartex" xmlns:cx1="http://schemas.microsoft.com/office/drawing/2015/9/8/chartex" xmlns:cx2="http://schemas.microsoft.com/office/drawing/2015/10/21/chartex" xmlns:cx3="http://schemas.microsoft.com/office/drawing/2016/5/9/chartex" xmlns:cx4="http://schemas.microsoft.com/office/drawing/2016/5/10/chartex" xmlns:cx5="http://schemas.microsoft.com/office/drawing/2016/5/11/chartex" xmlns:cx6="http://schemas.microsoft.com/office/drawing/2016/5/12/chartex" xmlns:cx7="http://schemas.microsoft.com/office/drawing/2016/5/13/chartex" xmlns:cx8="http://schemas.microsoft.com/office/drawing/2016/5/14/chartex" xmlns:mc="http://schemas.openxmlformats.org/markup-compatibility/2006" xmlns:aink="http://schemas.microsoft.com/office/drawing/2016/ink" xmlns:am3d="http://schemas.microsoft.com/office/drawing/2017/model3d" xmlns:o="urn:schemas-microsoft-com:office:office" xmlns:oel="http://schemas.microsoft.com/office/2019/extlst" xmlns:r="http://schemas.openxmlformats.org/officeDocument/2006/relationships" xmlns:m="http://schemas.openxmlformats.org/officeDocument/2006/math" xmlns:v="urn:schemas-microsoft-com:vml" xmlns:wp14="http://schemas.microsoft.com/office/word/2010/wordprocessingDrawing" xmlns:wp="http://schemas.openxmlformats.org/drawingml/2006/wordprocessingDrawing" xmlns:w10="urn:schemas-microsoft-com:office:word" xmlns:w="http://schemas.openxmlformats.org/wordprocessingml/2006/main" xmlns:w14="http://schemas.microsoft.com/office/word/2010/wordml" xmlns:w15="http://schemas.microsoft.com/office/word/2012/wordml" xmlns:w16cex="http://schemas.microsoft.com/office/word/2018/wordml/cex" xmlns:w16cid="http://schemas.microsoft.com/office/word/2016/wordml/cid" xmlns:w16="http://schemas.microsoft.com/office/word/2018/wordml" xmlns:w16du="http://schemas.microsoft.com/office/word/2023/wordml/word16du" xmlns:w16sdtdh="http://schemas.microsoft.com/office/word/2020/wordml/sdtdatahash" xmlns:w16se="http://schemas.microsoft.com/office/word/2015/wordml/symex" xmlns:wpg="http://schemas.microsoft.com/office/word/2010/wordprocessingGroup" xmlns:wpi="http://schemas.microsoft.com/office/word/2010/wordprocessingInk" xmlns:wne="http://schemas.microsoft.com/office/word/2006/wordml" xmlns:wps="http://schemas.microsoft.com/office/word/2010/wordprocessingShape" mc:Ignorable="w14 w15 w16se w16cid w16 w16cex w16sdtdh w16du wp14">
+  <w:endnote w:type="separator" w:id="-1">
     <w:p>
       <w:r>
         <w:separator/>
       </w:r>
     </w:p>
   </w:endnote>
-  <w:endnote w:type="continuationSeparator" w:id="1">
+  <w:endnote w:type="continuationSeparator" w:id="0">
     <w:p>
       <w:r>
         <w:continuationSeparator/>
@@ -1051,7 +1101,7 @@
 </file>
 
 <file path=word/footer1.xml><?xml version="1.0" encoding="utf-8"?>
-<w:ftr xmlns:ve="http://schemas.openxmlformats.org/markup-compatibility/2006" xmlns:o="urn:schemas-microsoft-com:office:office" xmlns:r="http://schemas.openxmlformats.org/officeDocument/2006/relationships" xmlns:m="http://schemas.openxmlformats.org/officeDocument/2006/math" xmlns:v="urn:schemas-microsoft-com:vml" xmlns:wp="http://schemas.openxmlformats.org/drawingml/2006/wordprocessingDrawing" xmlns:w10="urn:schemas-microsoft-com:office:word" xmlns:w="http://schemas.openxmlformats.org/wordprocessingml/2006/main" xmlns:wne="http://schemas.microsoft.com/office/word/2006/wordml">
+<w:ftr xmlns:wpc="http://schemas.microsoft.com/office/word/2010/wordprocessingCanvas" xmlns:cx="http://schemas.microsoft.com/office/drawing/2014/chartex" xmlns:cx1="http://schemas.microsoft.com/office/drawing/2015/9/8/chartex" xmlns:cx2="http://schemas.microsoft.com/office/drawing/2015/10/21/chartex" xmlns:cx3="http://schemas.microsoft.com/office/drawing/2016/5/9/chartex" xmlns:cx4="http://schemas.microsoft.com/office/drawing/2016/5/10/chartex" xmlns:cx5="http://schemas.microsoft.com/office/drawing/2016/5/11/chartex" xmlns:cx6="http://schemas.microsoft.com/office/drawing/2016/5/12/chartex" xmlns:cx7="http://schemas.microsoft.com/office/drawing/2016/5/13/chartex" xmlns:cx8="http://schemas.microsoft.com/office/drawing/2016/5/14/chartex" xmlns:mc="http://schemas.openxmlformats.org/markup-compatibility/2006" xmlns:aink="http://schemas.microsoft.com/office/drawing/2016/ink" xmlns:am3d="http://schemas.microsoft.com/office/drawing/2017/model3d" xmlns:o="urn:schemas-microsoft-com:office:office" xmlns:oel="http://schemas.microsoft.com/office/2019/extlst" xmlns:r="http://schemas.openxmlformats.org/officeDocument/2006/relationships" xmlns:m="http://schemas.openxmlformats.org/officeDocument/2006/math" xmlns:v="urn:schemas-microsoft-com:vml" xmlns:wp14="http://schemas.microsoft.com/office/word/2010/wordprocessingDrawing" xmlns:wp="http://schemas.openxmlformats.org/drawingml/2006/wordprocessingDrawing" xmlns:w10="urn:schemas-microsoft-com:office:word" xmlns:w="http://schemas.openxmlformats.org/wordprocessingml/2006/main" xmlns:w14="http://schemas.microsoft.com/office/word/2010/wordml" xmlns:w15="http://schemas.microsoft.com/office/word/2012/wordml" xmlns:w16cex="http://schemas.microsoft.com/office/word/2018/wordml/cex" xmlns:w16cid="http://schemas.microsoft.com/office/word/2016/wordml/cid" xmlns:w16="http://schemas.microsoft.com/office/word/2018/wordml" xmlns:w16du="http://schemas.microsoft.com/office/word/2023/wordml/word16du" xmlns:w16sdtdh="http://schemas.microsoft.com/office/word/2020/wordml/sdtdatahash" xmlns:w16se="http://schemas.microsoft.com/office/word/2015/wordml/symex" xmlns:wpg="http://schemas.microsoft.com/office/word/2010/wordprocessingGroup" xmlns:wpi="http://schemas.microsoft.com/office/word/2010/wordprocessingInk" xmlns:wne="http://schemas.microsoft.com/office/word/2006/wordml" xmlns:wps="http://schemas.microsoft.com/office/word/2010/wordprocessingShape" mc:Ignorable="w14 w15 w16se w16cid w16 w16cex w16sdtdh w16du wp14">
   <w:p>
     <w:pPr>
       <w:pStyle w:val="Piedepgina"/>
@@ -1062,7 +1112,7 @@
         <w:lang w:eastAsia="es-ES"/>
       </w:rPr>
       <w:drawing>
-        <wp:anchor distT="0" distB="0" distL="114300" distR="114300" simplePos="0" relativeHeight="251662336" behindDoc="0" locked="0" layoutInCell="1" allowOverlap="1">
+        <wp:anchor distT="0" distB="0" distL="114300" distR="114300" simplePos="0" relativeHeight="251662336" behindDoc="0" locked="0" layoutInCell="1" allowOverlap="1" wp14:anchorId="1B964C9F" wp14:editId="700622DC">
           <wp:simplePos x="0" y="0"/>
           <wp:positionH relativeFrom="column">
             <wp:posOffset>4842510</wp:posOffset>
@@ -1090,7 +1140,7 @@
                   <a:blip r:embed="rId1">
                     <a:extLst>
                       <a:ext uri="{28A0092B-C50C-407E-A947-70E740481C1C}">
-                        <a14:useLocalDpi xmlns:a14="http://schemas.microsoft.com/office/drawing/2010/main" xmlns:wps="http://schemas.microsoft.com/office/word/2010/wordprocessingShape" xmlns:wpi="http://schemas.microsoft.com/office/word/2010/wordprocessingInk" xmlns:wpg="http://schemas.microsoft.com/office/word/2010/wordprocessingGroup" xmlns:w16se="http://schemas.microsoft.com/office/word/2015/wordml/symex" xmlns:w16sdtdh="http://schemas.microsoft.com/office/word/2020/wordml/sdtdatahash" xmlns:w16du="http://schemas.microsoft.com/office/word/2023/wordml/word16du" xmlns:w16="http://schemas.microsoft.com/office/word/2018/wordml" xmlns:w16cid="http://schemas.microsoft.com/office/word/2016/wordml/cid" xmlns:w16cex="http://schemas.microsoft.com/office/word/2018/wordml/cex" xmlns:w15="http://schemas.microsoft.com/office/word/2012/wordml" xmlns:w14="http://schemas.microsoft.com/office/word/2010/wordml" xmlns:w="http://schemas.openxmlformats.org/wordprocessingml/2006/main" xmlns:w10="urn:schemas-microsoft-com:office:word" xmlns:wp14="http://schemas.microsoft.com/office/word/2010/wordprocessingDrawing" xmlns:v="urn:schemas-microsoft-com:vml" xmlns:oel="http://schemas.microsoft.com/office/2019/extlst" xmlns:o="urn:schemas-microsoft-com:office:office" xmlns:am3d="http://schemas.microsoft.com/office/drawing/2017/model3d" xmlns:aink="http://schemas.microsoft.com/office/drawing/2016/ink" xmlns:mc="http://schemas.openxmlformats.org/markup-compatibility/2006" xmlns:cx8="http://schemas.microsoft.com/office/drawing/2016/5/14/chartex" xmlns:cx7="http://schemas.microsoft.com/office/drawing/2016/5/13/chartex" xmlns:cx6="http://schemas.microsoft.com/office/drawing/2016/5/12/chartex" xmlns:cx5="http://schemas.microsoft.com/office/drawing/2016/5/11/chartex" xmlns:cx4="http://schemas.microsoft.com/office/drawing/2016/5/10/chartex" xmlns:cx3="http://schemas.microsoft.com/office/drawing/2016/5/9/chartex" xmlns:cx2="http://schemas.microsoft.com/office/drawing/2015/10/21/chartex" xmlns:cx1="http://schemas.microsoft.com/office/drawing/2015/9/8/chartex" xmlns:cx="http://schemas.microsoft.com/office/drawing/2014/chartex" xmlns:wpc="http://schemas.microsoft.com/office/word/2010/wordprocessingCanvas" xmlns="" val="0"/>
+                        <a14:useLocalDpi xmlns:a14="http://schemas.microsoft.com/office/drawing/2010/main" val="0"/>
                       </a:ext>
                     </a:extLst>
                   </a:blip>
@@ -1122,7 +1172,7 @@
       <w:rPr>
         <w:noProof/>
       </w:rPr>
-      <w:pict>
+      <w:pict w14:anchorId="36744D7B">
         <v:shapetype id="_x0000_t202" coordsize="21600,21600" o:spt="202" path="m,l,21600r21600,l21600,xe">
           <v:stroke joinstyle="miter"/>
           <v:path gradientshapeok="t" o:connecttype="rect"/>
@@ -1162,7 +1212,7 @@
       <w:rPr>
         <w:noProof/>
       </w:rPr>
-      <w:pict>
+      <w:pict w14:anchorId="26CD2F64">
         <v:shape id="_x0000_s1027" type="#_x0000_t202" style="position:absolute;margin-left:0;margin-top:763.15pt;width:84.75pt;height:21.9pt;z-index:251660288;visibility:visible;mso-wrap-distance-top:3.6pt;mso-wrap-distance-bottom:3.6pt;mso-position-horizontal:center;mso-position-horizontal-relative:margin;mso-position-vertical-relative:page;mso-width-relative:margin;mso-height-relative:margin" o:gfxdata="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" filled="f" stroked="f">
           <v:textbox>
             <w:txbxContent>
@@ -1262,7 +1312,7 @@
       <w:rPr>
         <w:noProof/>
       </w:rPr>
-      <w:pict>
+      <w:pict w14:anchorId="289FE2A6">
         <v:shape id="Text Box 7" o:spid="_x0000_s1028" type="#_x0000_t202" style="position:absolute;margin-left:0;margin-top:19.7pt;width:206.8pt;height:34.5pt;z-index:251659264;visibility:visible;mso-position-horizontal:center;mso-position-horizontal-relative:margin;mso-position-vertical-relative:text" o:gfxdata="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" filled="f" stroked="f">
           <v:textbox inset=".1mm,.5mm,.1mm,.5mm">
             <w:txbxContent>
@@ -1353,7 +1403,7 @@
         <w:lang w:eastAsia="es-ES"/>
       </w:rPr>
       <w:drawing>
-        <wp:inline distT="0" distB="0" distL="0" distR="0">
+        <wp:inline distT="0" distB="0" distL="0" distR="0" wp14:anchorId="18C6D38C" wp14:editId="1EAE6226">
           <wp:extent cx="324000" cy="672686"/>
           <wp:effectExtent l="0" t="0" r="0" b="0"/>
           <wp:docPr id="29" name="Imagen 29"/>
@@ -1373,7 +1423,7 @@
                   <a:blip r:embed="rId3">
                     <a:extLst>
                       <a:ext uri="{28A0092B-C50C-407E-A947-70E740481C1C}">
-                        <a14:useLocalDpi xmlns:a14="http://schemas.microsoft.com/office/drawing/2010/main" xmlns:wps="http://schemas.microsoft.com/office/word/2010/wordprocessingShape" xmlns:wpi="http://schemas.microsoft.com/office/word/2010/wordprocessingInk" xmlns:wpg="http://schemas.microsoft.com/office/word/2010/wordprocessingGroup" xmlns:w16se="http://schemas.microsoft.com/office/word/2015/wordml/symex" xmlns:w16sdtdh="http://schemas.microsoft.com/office/word/2020/wordml/sdtdatahash" xmlns:w16du="http://schemas.microsoft.com/office/word/2023/wordml/word16du" xmlns:w16="http://schemas.microsoft.com/office/word/2018/wordml" xmlns:w16cid="http://schemas.microsoft.com/office/word/2016/wordml/cid" xmlns:w16cex="http://schemas.microsoft.com/office/word/2018/wordml/cex" xmlns:w15="http://schemas.microsoft.com/office/word/2012/wordml" xmlns:w14="http://schemas.microsoft.com/office/word/2010/wordml" xmlns:w="http://schemas.openxmlformats.org/wordprocessingml/2006/main" xmlns:w10="urn:schemas-microsoft-com:office:word" xmlns:wp14="http://schemas.microsoft.com/office/word/2010/wordprocessingDrawing" xmlns:v="urn:schemas-microsoft-com:vml" xmlns:oel="http://schemas.microsoft.com/office/2019/extlst" xmlns:o="urn:schemas-microsoft-com:office:office" xmlns:am3d="http://schemas.microsoft.com/office/drawing/2017/model3d" xmlns:aink="http://schemas.microsoft.com/office/drawing/2016/ink" xmlns:mc="http://schemas.openxmlformats.org/markup-compatibility/2006" xmlns:cx8="http://schemas.microsoft.com/office/drawing/2016/5/14/chartex" xmlns:cx7="http://schemas.microsoft.com/office/drawing/2016/5/13/chartex" xmlns:cx6="http://schemas.microsoft.com/office/drawing/2016/5/12/chartex" xmlns:cx5="http://schemas.microsoft.com/office/drawing/2016/5/11/chartex" xmlns:cx4="http://schemas.microsoft.com/office/drawing/2016/5/10/chartex" xmlns:cx3="http://schemas.microsoft.com/office/drawing/2016/5/9/chartex" xmlns:cx2="http://schemas.microsoft.com/office/drawing/2015/10/21/chartex" xmlns:cx1="http://schemas.microsoft.com/office/drawing/2015/9/8/chartex" xmlns:cx="http://schemas.microsoft.com/office/drawing/2014/chartex" xmlns:wpc="http://schemas.microsoft.com/office/word/2010/wordprocessingCanvas" xmlns="" val="0"/>
+                        <a14:useLocalDpi xmlns:a14="http://schemas.microsoft.com/office/drawing/2010/main" val="0"/>
                       </a:ext>
                     </a:extLst>
                   </a:blip>
@@ -1407,7 +1457,7 @@
         <w:lang w:eastAsia="es-ES"/>
       </w:rPr>
       <w:drawing>
-        <wp:inline distT="0" distB="0" distL="0" distR="0">
+        <wp:inline distT="0" distB="0" distL="0" distR="0" wp14:anchorId="22F81FCD" wp14:editId="23E8C6B4">
           <wp:extent cx="648000" cy="648000"/>
           <wp:effectExtent l="0" t="0" r="0" b="0"/>
           <wp:docPr id="30" name="Imagen 30"/>
@@ -1427,7 +1477,7 @@
                   <a:blip r:embed="rId4">
                     <a:extLst>
                       <a:ext uri="{28A0092B-C50C-407E-A947-70E740481C1C}">
-                        <a14:useLocalDpi xmlns:a14="http://schemas.microsoft.com/office/drawing/2010/main" xmlns:wps="http://schemas.microsoft.com/office/word/2010/wordprocessingShape" xmlns:wpi="http://schemas.microsoft.com/office/word/2010/wordprocessingInk" xmlns:wpg="http://schemas.microsoft.com/office/word/2010/wordprocessingGroup" xmlns:w16se="http://schemas.microsoft.com/office/word/2015/wordml/symex" xmlns:w16sdtdh="http://schemas.microsoft.com/office/word/2020/wordml/sdtdatahash" xmlns:w16du="http://schemas.microsoft.com/office/word/2023/wordml/word16du" xmlns:w16="http://schemas.microsoft.com/office/word/2018/wordml" xmlns:w16cid="http://schemas.microsoft.com/office/word/2016/wordml/cid" xmlns:w16cex="http://schemas.microsoft.com/office/word/2018/wordml/cex" xmlns:w15="http://schemas.microsoft.com/office/word/2012/wordml" xmlns:w14="http://schemas.microsoft.com/office/word/2010/wordml" xmlns:w="http://schemas.openxmlformats.org/wordprocessingml/2006/main" xmlns:w10="urn:schemas-microsoft-com:office:word" xmlns:wp14="http://schemas.microsoft.com/office/word/2010/wordprocessingDrawing" xmlns:v="urn:schemas-microsoft-com:vml" xmlns:oel="http://schemas.microsoft.com/office/2019/extlst" xmlns:o="urn:schemas-microsoft-com:office:office" xmlns:am3d="http://schemas.microsoft.com/office/drawing/2017/model3d" xmlns:aink="http://schemas.microsoft.com/office/drawing/2016/ink" xmlns:mc="http://schemas.openxmlformats.org/markup-compatibility/2006" xmlns:cx8="http://schemas.microsoft.com/office/drawing/2016/5/14/chartex" xmlns:cx7="http://schemas.microsoft.com/office/drawing/2016/5/13/chartex" xmlns:cx6="http://schemas.microsoft.com/office/drawing/2016/5/12/chartex" xmlns:cx5="http://schemas.microsoft.com/office/drawing/2016/5/11/chartex" xmlns:cx4="http://schemas.microsoft.com/office/drawing/2016/5/10/chartex" xmlns:cx3="http://schemas.microsoft.com/office/drawing/2016/5/9/chartex" xmlns:cx2="http://schemas.microsoft.com/office/drawing/2015/10/21/chartex" xmlns:cx1="http://schemas.microsoft.com/office/drawing/2015/9/8/chartex" xmlns:cx="http://schemas.microsoft.com/office/drawing/2014/chartex" xmlns:wpc="http://schemas.microsoft.com/office/word/2010/wordprocessingCanvas" xmlns="" val="0"/>
+                        <a14:useLocalDpi xmlns:a14="http://schemas.microsoft.com/office/drawing/2010/main" val="0"/>
                       </a:ext>
                     </a:extLst>
                   </a:blip>
@@ -1471,15 +1521,15 @@
 </file>
 
 <file path=word/footnotes.xml><?xml version="1.0" encoding="utf-8"?>
-<w:footnotes xmlns:ve="http://schemas.openxmlformats.org/markup-compatibility/2006" xmlns:o="urn:schemas-microsoft-com:office:office" xmlns:r="http://schemas.openxmlformats.org/officeDocument/2006/relationships" xmlns:m="http://schemas.openxmlformats.org/officeDocument/2006/math" xmlns:v="urn:schemas-microsoft-com:vml" xmlns:wp="http://schemas.openxmlformats.org/drawingml/2006/wordprocessingDrawing" xmlns:w10="urn:schemas-microsoft-com:office:word" xmlns:w="http://schemas.openxmlformats.org/wordprocessingml/2006/main" xmlns:wne="http://schemas.microsoft.com/office/word/2006/wordml">
-  <w:footnote w:type="separator" w:id="0">
+<w:footnotes xmlns:wpc="http://schemas.microsoft.com/office/word/2010/wordprocessingCanvas" xmlns:cx="http://schemas.microsoft.com/office/drawing/2014/chartex" xmlns:cx1="http://schemas.microsoft.com/office/drawing/2015/9/8/chartex" xmlns:cx2="http://schemas.microsoft.com/office/drawing/2015/10/21/chartex" xmlns:cx3="http://schemas.microsoft.com/office/drawing/2016/5/9/chartex" xmlns:cx4="http://schemas.microsoft.com/office/drawing/2016/5/10/chartex" xmlns:cx5="http://schemas.microsoft.com/office/drawing/2016/5/11/chartex" xmlns:cx6="http://schemas.microsoft.com/office/drawing/2016/5/12/chartex" xmlns:cx7="http://schemas.microsoft.com/office/drawing/2016/5/13/chartex" xmlns:cx8="http://schemas.microsoft.com/office/drawing/2016/5/14/chartex" xmlns:mc="http://schemas.openxmlformats.org/markup-compatibility/2006" xmlns:aink="http://schemas.microsoft.com/office/drawing/2016/ink" xmlns:am3d="http://schemas.microsoft.com/office/drawing/2017/model3d" xmlns:o="urn:schemas-microsoft-com:office:office" xmlns:oel="http://schemas.microsoft.com/office/2019/extlst" xmlns:r="http://schemas.openxmlformats.org/officeDocument/2006/relationships" xmlns:m="http://schemas.openxmlformats.org/officeDocument/2006/math" xmlns:v="urn:schemas-microsoft-com:vml" xmlns:wp14="http://schemas.microsoft.com/office/word/2010/wordprocessingDrawing" xmlns:wp="http://schemas.openxmlformats.org/drawingml/2006/wordprocessingDrawing" xmlns:w10="urn:schemas-microsoft-com:office:word" xmlns:w="http://schemas.openxmlformats.org/wordprocessingml/2006/main" xmlns:w14="http://schemas.microsoft.com/office/word/2010/wordml" xmlns:w15="http://schemas.microsoft.com/office/word/2012/wordml" xmlns:w16cex="http://schemas.microsoft.com/office/word/2018/wordml/cex" xmlns:w16cid="http://schemas.microsoft.com/office/word/2016/wordml/cid" xmlns:w16="http://schemas.microsoft.com/office/word/2018/wordml" xmlns:w16du="http://schemas.microsoft.com/office/word/2023/wordml/word16du" xmlns:w16sdtdh="http://schemas.microsoft.com/office/word/2020/wordml/sdtdatahash" xmlns:w16se="http://schemas.microsoft.com/office/word/2015/wordml/symex" xmlns:wpg="http://schemas.microsoft.com/office/word/2010/wordprocessingGroup" xmlns:wpi="http://schemas.microsoft.com/office/word/2010/wordprocessingInk" xmlns:wne="http://schemas.microsoft.com/office/word/2006/wordml" xmlns:wps="http://schemas.microsoft.com/office/word/2010/wordprocessingShape" mc:Ignorable="w14 w15 w16se w16cid w16 w16cex w16sdtdh w16du wp14">
+  <w:footnote w:type="separator" w:id="-1">
     <w:p>
       <w:r>
         <w:separator/>
       </w:r>
     </w:p>
   </w:footnote>
-  <w:footnote w:type="continuationSeparator" w:id="1">
+  <w:footnote w:type="continuationSeparator" w:id="0">
     <w:p>
       <w:r>
         <w:continuationSeparator/>
@@ -1490,7 +1540,7 @@
 </file>
 
 <file path=word/header1.xml><?xml version="1.0" encoding="utf-8"?>
-<w:hdr xmlns:ve="http://schemas.openxmlformats.org/markup-compatibility/2006" xmlns:o="urn:schemas-microsoft-com:office:office" xmlns:r="http://schemas.openxmlformats.org/officeDocument/2006/relationships" xmlns:m="http://schemas.openxmlformats.org/officeDocument/2006/math" xmlns:v="urn:schemas-microsoft-com:vml" xmlns:wp="http://schemas.openxmlformats.org/drawingml/2006/wordprocessingDrawing" xmlns:w10="urn:schemas-microsoft-com:office:word" xmlns:w="http://schemas.openxmlformats.org/wordprocessingml/2006/main" xmlns:wne="http://schemas.microsoft.com/office/word/2006/wordml">
+<w:hdr xmlns:wpc="http://schemas.microsoft.com/office/word/2010/wordprocessingCanvas" xmlns:cx="http://schemas.microsoft.com/office/drawing/2014/chartex" xmlns:cx1="http://schemas.microsoft.com/office/drawing/2015/9/8/chartex" xmlns:cx2="http://schemas.microsoft.com/office/drawing/2015/10/21/chartex" xmlns:cx3="http://schemas.microsoft.com/office/drawing/2016/5/9/chartex" xmlns:cx4="http://schemas.microsoft.com/office/drawing/2016/5/10/chartex" xmlns:cx5="http://schemas.microsoft.com/office/drawing/2016/5/11/chartex" xmlns:cx6="http://schemas.microsoft.com/office/drawing/2016/5/12/chartex" xmlns:cx7="http://schemas.microsoft.com/office/drawing/2016/5/13/chartex" xmlns:cx8="http://schemas.microsoft.com/office/drawing/2016/5/14/chartex" xmlns:mc="http://schemas.openxmlformats.org/markup-compatibility/2006" xmlns:aink="http://schemas.microsoft.com/office/drawing/2016/ink" xmlns:am3d="http://schemas.microsoft.com/office/drawing/2017/model3d" xmlns:o="urn:schemas-microsoft-com:office:office" xmlns:oel="http://schemas.microsoft.com/office/2019/extlst" xmlns:r="http://schemas.openxmlformats.org/officeDocument/2006/relationships" xmlns:m="http://schemas.openxmlformats.org/officeDocument/2006/math" xmlns:v="urn:schemas-microsoft-com:vml" xmlns:wp14="http://schemas.microsoft.com/office/word/2010/wordprocessingDrawing" xmlns:wp="http://schemas.openxmlformats.org/drawingml/2006/wordprocessingDrawing" xmlns:w10="urn:schemas-microsoft-com:office:word" xmlns:w="http://schemas.openxmlformats.org/wordprocessingml/2006/main" xmlns:w14="http://schemas.microsoft.com/office/word/2010/wordml" xmlns:w15="http://schemas.microsoft.com/office/word/2012/wordml" xmlns:w16cex="http://schemas.microsoft.com/office/word/2018/wordml/cex" xmlns:w16cid="http://schemas.microsoft.com/office/word/2016/wordml/cid" xmlns:w16="http://schemas.microsoft.com/office/word/2018/wordml" xmlns:w16du="http://schemas.microsoft.com/office/word/2023/wordml/word16du" xmlns:w16sdtdh="http://schemas.microsoft.com/office/word/2020/wordml/sdtdatahash" xmlns:w16se="http://schemas.microsoft.com/office/word/2015/wordml/symex" xmlns:wpg="http://schemas.microsoft.com/office/word/2010/wordprocessingGroup" xmlns:wpi="http://schemas.microsoft.com/office/word/2010/wordprocessingInk" xmlns:wne="http://schemas.microsoft.com/office/word/2006/wordml" xmlns:wps="http://schemas.microsoft.com/office/word/2010/wordprocessingShape" mc:Ignorable="w14 w15 w16se w16cid w16 w16cex w16sdtdh w16du wp14">
   <w:tbl>
     <w:tblPr>
       <w:tblW w:w="5682" w:type="pct"/>
@@ -1504,7 +1554,7 @@
         <w:insideV w:val="single" w:sz="2" w:space="0" w:color="1F497D" w:themeColor="text2"/>
       </w:tblBorders>
       <w:tblLayout w:type="fixed"/>
-      <w:tblLook w:val="01E0"/>
+      <w:tblLook w:val="01E0" w:firstRow="1" w:lastRow="1" w:firstColumn="1" w:lastColumn="1" w:noHBand="0" w:noVBand="0"/>
     </w:tblPr>
     <w:tblGrid>
       <w:gridCol w:w="2411"/>
@@ -1540,7 +1590,7 @@
               <w:lang w:eastAsia="es-ES"/>
             </w:rPr>
             <w:drawing>
-              <wp:inline distT="0" distB="0" distL="0" distR="0">
+              <wp:inline distT="0" distB="0" distL="0" distR="0" wp14:anchorId="66A0FD79" wp14:editId="4928EC5D">
                 <wp:extent cx="1080000" cy="861648"/>
                 <wp:effectExtent l="0" t="0" r="6350" b="0"/>
                 <wp:docPr id="649921448" name="Imagen 649921448" descr="Interfaz de usuario gráfica, Texto&#10;&#10;Descripción generada automáticamente"/>
@@ -1560,7 +1610,7 @@
                         <a:blip r:embed="rId1">
                           <a:extLst>
                             <a:ext uri="{28A0092B-C50C-407E-A947-70E740481C1C}">
-                              <a14:useLocalDpi xmlns:a14="http://schemas.microsoft.com/office/drawing/2010/main" xmlns:wps="http://schemas.microsoft.com/office/word/2010/wordprocessingShape" xmlns:wpi="http://schemas.microsoft.com/office/word/2010/wordprocessingInk" xmlns:wpg="http://schemas.microsoft.com/office/word/2010/wordprocessingGroup" xmlns:w16se="http://schemas.microsoft.com/office/word/2015/wordml/symex" xmlns:w16sdtdh="http://schemas.microsoft.com/office/word/2020/wordml/sdtdatahash" xmlns:w16du="http://schemas.microsoft.com/office/word/2023/wordml/word16du" xmlns:w16="http://schemas.microsoft.com/office/word/2018/wordml" xmlns:w16cid="http://schemas.microsoft.com/office/word/2016/wordml/cid" xmlns:w16cex="http://schemas.microsoft.com/office/word/2018/wordml/cex" xmlns:w15="http://schemas.microsoft.com/office/word/2012/wordml" xmlns:w14="http://schemas.microsoft.com/office/word/2010/wordml" xmlns:w="http://schemas.openxmlformats.org/wordprocessingml/2006/main" xmlns:w10="urn:schemas-microsoft-com:office:word" xmlns:wp14="http://schemas.microsoft.com/office/word/2010/wordprocessingDrawing" xmlns:v="urn:schemas-microsoft-com:vml" xmlns:oel="http://schemas.microsoft.com/office/2019/extlst" xmlns:o="urn:schemas-microsoft-com:office:office" xmlns:am3d="http://schemas.microsoft.com/office/drawing/2017/model3d" xmlns:aink="http://schemas.microsoft.com/office/drawing/2016/ink" xmlns:mc="http://schemas.openxmlformats.org/markup-compatibility/2006" xmlns:cx8="http://schemas.microsoft.com/office/drawing/2016/5/14/chartex" xmlns:cx7="http://schemas.microsoft.com/office/drawing/2016/5/13/chartex" xmlns:cx6="http://schemas.microsoft.com/office/drawing/2016/5/12/chartex" xmlns:cx5="http://schemas.microsoft.com/office/drawing/2016/5/11/chartex" xmlns:cx4="http://schemas.microsoft.com/office/drawing/2016/5/10/chartex" xmlns:cx3="http://schemas.microsoft.com/office/drawing/2016/5/9/chartex" xmlns:cx2="http://schemas.microsoft.com/office/drawing/2015/10/21/chartex" xmlns:cx1="http://schemas.microsoft.com/office/drawing/2015/9/8/chartex" xmlns:cx="http://schemas.microsoft.com/office/drawing/2014/chartex" xmlns:wpc="http://schemas.microsoft.com/office/word/2010/wordprocessingCanvas" xmlns="" val="0"/>
+                              <a14:useLocalDpi xmlns:a14="http://schemas.microsoft.com/office/drawing/2010/main" val="0"/>
                             </a:ext>
                           </a:extLst>
                         </a:blip>
@@ -1610,7 +1660,7 @@
               <w:lang w:eastAsia="es-ES"/>
             </w:rPr>
             <w:drawing>
-              <wp:inline distT="0" distB="0" distL="0" distR="0">
+              <wp:inline distT="0" distB="0" distL="0" distR="0" wp14:anchorId="42008AB8" wp14:editId="29D69401">
                 <wp:extent cx="635145" cy="635145"/>
                 <wp:effectExtent l="0" t="0" r="0" b="0"/>
                 <wp:docPr id="621095901" name="Imagen 1" descr="Icono&#10;&#10;Descripción generada automáticamente"/>
@@ -1628,7 +1678,7 @@
                         <a:blip r:embed="rId2">
                           <a:extLst>
                             <a:ext uri="{28A0092B-C50C-407E-A947-70E740481C1C}">
-                              <a14:useLocalDpi xmlns:a14="http://schemas.microsoft.com/office/drawing/2010/main" xmlns:wps="http://schemas.microsoft.com/office/word/2010/wordprocessingShape" xmlns:wpi="http://schemas.microsoft.com/office/word/2010/wordprocessingInk" xmlns:wpg="http://schemas.microsoft.com/office/word/2010/wordprocessingGroup" xmlns:w16se="http://schemas.microsoft.com/office/word/2015/wordml/symex" xmlns:w16sdtdh="http://schemas.microsoft.com/office/word/2020/wordml/sdtdatahash" xmlns:w16du="http://schemas.microsoft.com/office/word/2023/wordml/word16du" xmlns:w16="http://schemas.microsoft.com/office/word/2018/wordml" xmlns:w16cid="http://schemas.microsoft.com/office/word/2016/wordml/cid" xmlns:w16cex="http://schemas.microsoft.com/office/word/2018/wordml/cex" xmlns:w15="http://schemas.microsoft.com/office/word/2012/wordml" xmlns:w14="http://schemas.microsoft.com/office/word/2010/wordml" xmlns:w="http://schemas.openxmlformats.org/wordprocessingml/2006/main" xmlns:w10="urn:schemas-microsoft-com:office:word" xmlns:wp14="http://schemas.microsoft.com/office/word/2010/wordprocessingDrawing" xmlns:v="urn:schemas-microsoft-com:vml" xmlns:oel="http://schemas.microsoft.com/office/2019/extlst" xmlns:o="urn:schemas-microsoft-com:office:office" xmlns:am3d="http://schemas.microsoft.com/office/drawing/2017/model3d" xmlns:aink="http://schemas.microsoft.com/office/drawing/2016/ink" xmlns:mc="http://schemas.openxmlformats.org/markup-compatibility/2006" xmlns:cx8="http://schemas.microsoft.com/office/drawing/2016/5/14/chartex" xmlns:cx7="http://schemas.microsoft.com/office/drawing/2016/5/13/chartex" xmlns:cx6="http://schemas.microsoft.com/office/drawing/2016/5/12/chartex" xmlns:cx5="http://schemas.microsoft.com/office/drawing/2016/5/11/chartex" xmlns:cx4="http://schemas.microsoft.com/office/drawing/2016/5/10/chartex" xmlns:cx3="http://schemas.microsoft.com/office/drawing/2016/5/9/chartex" xmlns:cx2="http://schemas.microsoft.com/office/drawing/2015/10/21/chartex" xmlns:cx1="http://schemas.microsoft.com/office/drawing/2015/9/8/chartex" xmlns:cx="http://schemas.microsoft.com/office/drawing/2014/chartex" xmlns:wpc="http://schemas.microsoft.com/office/word/2010/wordprocessingCanvas" xmlns="" val="0"/>
+                              <a14:useLocalDpi xmlns:a14="http://schemas.microsoft.com/office/drawing/2010/main" val="0"/>
                             </a:ext>
                           </a:extLst>
                         </a:blip>
@@ -1685,7 +1735,7 @@
               <w:lang w:eastAsia="es-ES"/>
             </w:rPr>
             <w:drawing>
-              <wp:inline distT="0" distB="0" distL="0" distR="0">
+              <wp:inline distT="0" distB="0" distL="0" distR="0" wp14:anchorId="27F8B811" wp14:editId="0BBA2584">
                 <wp:extent cx="720000" cy="680625"/>
                 <wp:effectExtent l="0" t="0" r="4445" b="5715"/>
                 <wp:docPr id="1626139844" name="Imagen 1626139844" descr="Imagen que contiene Forma&#10;&#10;Descripción generada automáticamente"/>
@@ -1705,7 +1755,7 @@
                         <a:blip r:embed="rId3">
                           <a:extLst>
                             <a:ext uri="{28A0092B-C50C-407E-A947-70E740481C1C}">
-                              <a14:useLocalDpi xmlns:a14="http://schemas.microsoft.com/office/drawing/2010/main" xmlns:wps="http://schemas.microsoft.com/office/word/2010/wordprocessingShape" xmlns:wpi="http://schemas.microsoft.com/office/word/2010/wordprocessingInk" xmlns:wpg="http://schemas.microsoft.com/office/word/2010/wordprocessingGroup" xmlns:w16se="http://schemas.microsoft.com/office/word/2015/wordml/symex" xmlns:w16sdtdh="http://schemas.microsoft.com/office/word/2020/wordml/sdtdatahash" xmlns:w16du="http://schemas.microsoft.com/office/word/2023/wordml/word16du" xmlns:w16="http://schemas.microsoft.com/office/word/2018/wordml" xmlns:w16cid="http://schemas.microsoft.com/office/word/2016/wordml/cid" xmlns:w16cex="http://schemas.microsoft.com/office/word/2018/wordml/cex" xmlns:w15="http://schemas.microsoft.com/office/word/2012/wordml" xmlns:w14="http://schemas.microsoft.com/office/word/2010/wordml" xmlns:w="http://schemas.openxmlformats.org/wordprocessingml/2006/main" xmlns:w10="urn:schemas-microsoft-com:office:word" xmlns:wp14="http://schemas.microsoft.com/office/word/2010/wordprocessingDrawing" xmlns:v="urn:schemas-microsoft-com:vml" xmlns:oel="http://schemas.microsoft.com/office/2019/extlst" xmlns:o="urn:schemas-microsoft-com:office:office" xmlns:am3d="http://schemas.microsoft.com/office/drawing/2017/model3d" xmlns:aink="http://schemas.microsoft.com/office/drawing/2016/ink" xmlns:mc="http://schemas.openxmlformats.org/markup-compatibility/2006" xmlns:cx8="http://schemas.microsoft.com/office/drawing/2016/5/14/chartex" xmlns:cx7="http://schemas.microsoft.com/office/drawing/2016/5/13/chartex" xmlns:cx6="http://schemas.microsoft.com/office/drawing/2016/5/12/chartex" xmlns:cx5="http://schemas.microsoft.com/office/drawing/2016/5/11/chartex" xmlns:cx4="http://schemas.microsoft.com/office/drawing/2016/5/10/chartex" xmlns:cx3="http://schemas.microsoft.com/office/drawing/2016/5/9/chartex" xmlns:cx2="http://schemas.microsoft.com/office/drawing/2015/10/21/chartex" xmlns:cx1="http://schemas.microsoft.com/office/drawing/2015/9/8/chartex" xmlns:cx="http://schemas.microsoft.com/office/drawing/2014/chartex" xmlns:wpc="http://schemas.microsoft.com/office/word/2010/wordprocessingCanvas" xmlns="" val="0"/>
+                              <a14:useLocalDpi xmlns:a14="http://schemas.microsoft.com/office/drawing/2010/main" val="0"/>
                             </a:ext>
                           </a:extLst>
                         </a:blip>
@@ -1989,7 +2039,7 @@
 </file>
 
 <file path=word/header2.xml><?xml version="1.0" encoding="utf-8"?>
-<w:hdr xmlns:ve="http://schemas.openxmlformats.org/markup-compatibility/2006" xmlns:o="urn:schemas-microsoft-com:office:office" xmlns:r="http://schemas.openxmlformats.org/officeDocument/2006/relationships" xmlns:m="http://schemas.openxmlformats.org/officeDocument/2006/math" xmlns:v="urn:schemas-microsoft-com:vml" xmlns:wp="http://schemas.openxmlformats.org/drawingml/2006/wordprocessingDrawing" xmlns:w10="urn:schemas-microsoft-com:office:word" xmlns:w="http://schemas.openxmlformats.org/wordprocessingml/2006/main" xmlns:wne="http://schemas.microsoft.com/office/word/2006/wordml">
+<w:hdr xmlns:wpc="http://schemas.microsoft.com/office/word/2010/wordprocessingCanvas" xmlns:cx="http://schemas.microsoft.com/office/drawing/2014/chartex" xmlns:cx1="http://schemas.microsoft.com/office/drawing/2015/9/8/chartex" xmlns:cx2="http://schemas.microsoft.com/office/drawing/2015/10/21/chartex" xmlns:cx3="http://schemas.microsoft.com/office/drawing/2016/5/9/chartex" xmlns:cx4="http://schemas.microsoft.com/office/drawing/2016/5/10/chartex" xmlns:cx5="http://schemas.microsoft.com/office/drawing/2016/5/11/chartex" xmlns:cx6="http://schemas.microsoft.com/office/drawing/2016/5/12/chartex" xmlns:cx7="http://schemas.microsoft.com/office/drawing/2016/5/13/chartex" xmlns:cx8="http://schemas.microsoft.com/office/drawing/2016/5/14/chartex" xmlns:mc="http://schemas.openxmlformats.org/markup-compatibility/2006" xmlns:aink="http://schemas.microsoft.com/office/drawing/2016/ink" xmlns:am3d="http://schemas.microsoft.com/office/drawing/2017/model3d" xmlns:o="urn:schemas-microsoft-com:office:office" xmlns:oel="http://schemas.microsoft.com/office/2019/extlst" xmlns:r="http://schemas.openxmlformats.org/officeDocument/2006/relationships" xmlns:m="http://schemas.openxmlformats.org/officeDocument/2006/math" xmlns:v="urn:schemas-microsoft-com:vml" xmlns:wp14="http://schemas.microsoft.com/office/word/2010/wordprocessingDrawing" xmlns:wp="http://schemas.openxmlformats.org/drawingml/2006/wordprocessingDrawing" xmlns:w10="urn:schemas-microsoft-com:office:word" xmlns:w="http://schemas.openxmlformats.org/wordprocessingml/2006/main" xmlns:w14="http://schemas.microsoft.com/office/word/2010/wordml" xmlns:w15="http://schemas.microsoft.com/office/word/2012/wordml" xmlns:w16cex="http://schemas.microsoft.com/office/word/2018/wordml/cex" xmlns:w16cid="http://schemas.microsoft.com/office/word/2016/wordml/cid" xmlns:w16="http://schemas.microsoft.com/office/word/2018/wordml" xmlns:w16du="http://schemas.microsoft.com/office/word/2023/wordml/word16du" xmlns:w16sdtdh="http://schemas.microsoft.com/office/word/2020/wordml/sdtdatahash" xmlns:w16se="http://schemas.microsoft.com/office/word/2015/wordml/symex" xmlns:wpg="http://schemas.microsoft.com/office/word/2010/wordprocessingGroup" xmlns:wpi="http://schemas.microsoft.com/office/word/2010/wordprocessingInk" xmlns:wne="http://schemas.microsoft.com/office/word/2006/wordml" xmlns:wps="http://schemas.microsoft.com/office/word/2010/wordprocessingShape" mc:Ignorable="w14 w15 w16se w16cid w16 w16cex w16sdtdh w16du wp14">
   <w:tbl>
     <w:tblPr>
       <w:tblW w:w="5682" w:type="pct"/>
@@ -2003,7 +2053,7 @@
         <w:insideV w:val="single" w:sz="2" w:space="0" w:color="1F497D" w:themeColor="text2"/>
       </w:tblBorders>
       <w:tblLayout w:type="fixed"/>
-      <w:tblLook w:val="01E0"/>
+      <w:tblLook w:val="01E0" w:firstRow="1" w:lastRow="1" w:firstColumn="1" w:lastColumn="1" w:noHBand="0" w:noVBand="0"/>
     </w:tblPr>
     <w:tblGrid>
       <w:gridCol w:w="2411"/>
@@ -2039,7 +2089,7 @@
               <w:lang w:eastAsia="es-ES"/>
             </w:rPr>
             <w:drawing>
-              <wp:inline distT="0" distB="0" distL="0" distR="0">
+              <wp:inline distT="0" distB="0" distL="0" distR="0" wp14:anchorId="7F3DFB69" wp14:editId="07E2EFC5">
                 <wp:extent cx="1080000" cy="861648"/>
                 <wp:effectExtent l="0" t="0" r="6350" b="0"/>
                 <wp:docPr id="26" name="Imagen 26"/>
@@ -2059,7 +2109,7 @@
                         <a:blip r:embed="rId1">
                           <a:extLst>
                             <a:ext uri="{28A0092B-C50C-407E-A947-70E740481C1C}">
-                              <a14:useLocalDpi xmlns:a14="http://schemas.microsoft.com/office/drawing/2010/main" xmlns:wps="http://schemas.microsoft.com/office/word/2010/wordprocessingShape" xmlns:wpi="http://schemas.microsoft.com/office/word/2010/wordprocessingInk" xmlns:wpg="http://schemas.microsoft.com/office/word/2010/wordprocessingGroup" xmlns:w16se="http://schemas.microsoft.com/office/word/2015/wordml/symex" xmlns:w16sdtdh="http://schemas.microsoft.com/office/word/2020/wordml/sdtdatahash" xmlns:w16du="http://schemas.microsoft.com/office/word/2023/wordml/word16du" xmlns:w16="http://schemas.microsoft.com/office/word/2018/wordml" xmlns:w16cid="http://schemas.microsoft.com/office/word/2016/wordml/cid" xmlns:w16cex="http://schemas.microsoft.com/office/word/2018/wordml/cex" xmlns:w15="http://schemas.microsoft.com/office/word/2012/wordml" xmlns:w14="http://schemas.microsoft.com/office/word/2010/wordml" xmlns:w="http://schemas.openxmlformats.org/wordprocessingml/2006/main" xmlns:w10="urn:schemas-microsoft-com:office:word" xmlns:wp14="http://schemas.microsoft.com/office/word/2010/wordprocessingDrawing" xmlns:v="urn:schemas-microsoft-com:vml" xmlns:oel="http://schemas.microsoft.com/office/2019/extlst" xmlns:o="urn:schemas-microsoft-com:office:office" xmlns:am3d="http://schemas.microsoft.com/office/drawing/2017/model3d" xmlns:aink="http://schemas.microsoft.com/office/drawing/2016/ink" xmlns:mc="http://schemas.openxmlformats.org/markup-compatibility/2006" xmlns:cx8="http://schemas.microsoft.com/office/drawing/2016/5/14/chartex" xmlns:cx7="http://schemas.microsoft.com/office/drawing/2016/5/13/chartex" xmlns:cx6="http://schemas.microsoft.com/office/drawing/2016/5/12/chartex" xmlns:cx5="http://schemas.microsoft.com/office/drawing/2016/5/11/chartex" xmlns:cx4="http://schemas.microsoft.com/office/drawing/2016/5/10/chartex" xmlns:cx3="http://schemas.microsoft.com/office/drawing/2016/5/9/chartex" xmlns:cx2="http://schemas.microsoft.com/office/drawing/2015/10/21/chartex" xmlns:cx1="http://schemas.microsoft.com/office/drawing/2015/9/8/chartex" xmlns:cx="http://schemas.microsoft.com/office/drawing/2014/chartex" xmlns:wpc="http://schemas.microsoft.com/office/word/2010/wordprocessingCanvas" xmlns="" val="0"/>
+                              <a14:useLocalDpi xmlns:a14="http://schemas.microsoft.com/office/drawing/2010/main" val="0"/>
                             </a:ext>
                           </a:extLst>
                         </a:blip>
@@ -2109,7 +2159,7 @@
               <w:lang w:eastAsia="es-ES"/>
             </w:rPr>
             <w:drawing>
-              <wp:inline distT="0" distB="0" distL="0" distR="0">
+              <wp:inline distT="0" distB="0" distL="0" distR="0" wp14:anchorId="28151F86" wp14:editId="4D67320B">
                 <wp:extent cx="635145" cy="635145"/>
                 <wp:effectExtent l="0" t="0" r="0" b="0"/>
                 <wp:docPr id="1973417536" name="Imagen 1" descr="Icono&#10;&#10;Descripción generada automáticamente"/>
@@ -2127,7 +2177,7 @@
                         <a:blip r:embed="rId2">
                           <a:extLst>
                             <a:ext uri="{28A0092B-C50C-407E-A947-70E740481C1C}">
-                              <a14:useLocalDpi xmlns:a14="http://schemas.microsoft.com/office/drawing/2010/main" xmlns:wps="http://schemas.microsoft.com/office/word/2010/wordprocessingShape" xmlns:wpi="http://schemas.microsoft.com/office/word/2010/wordprocessingInk" xmlns:wpg="http://schemas.microsoft.com/office/word/2010/wordprocessingGroup" xmlns:w16se="http://schemas.microsoft.com/office/word/2015/wordml/symex" xmlns:w16sdtdh="http://schemas.microsoft.com/office/word/2020/wordml/sdtdatahash" xmlns:w16du="http://schemas.microsoft.com/office/word/2023/wordml/word16du" xmlns:w16="http://schemas.microsoft.com/office/word/2018/wordml" xmlns:w16cid="http://schemas.microsoft.com/office/word/2016/wordml/cid" xmlns:w16cex="http://schemas.microsoft.com/office/word/2018/wordml/cex" xmlns:w15="http://schemas.microsoft.com/office/word/2012/wordml" xmlns:w14="http://schemas.microsoft.com/office/word/2010/wordml" xmlns:w="http://schemas.openxmlformats.org/wordprocessingml/2006/main" xmlns:w10="urn:schemas-microsoft-com:office:word" xmlns:wp14="http://schemas.microsoft.com/office/word/2010/wordprocessingDrawing" xmlns:v="urn:schemas-microsoft-com:vml" xmlns:oel="http://schemas.microsoft.com/office/2019/extlst" xmlns:o="urn:schemas-microsoft-com:office:office" xmlns:am3d="http://schemas.microsoft.com/office/drawing/2017/model3d" xmlns:aink="http://schemas.microsoft.com/office/drawing/2016/ink" xmlns:mc="http://schemas.openxmlformats.org/markup-compatibility/2006" xmlns:cx8="http://schemas.microsoft.com/office/drawing/2016/5/14/chartex" xmlns:cx7="http://schemas.microsoft.com/office/drawing/2016/5/13/chartex" xmlns:cx6="http://schemas.microsoft.com/office/drawing/2016/5/12/chartex" xmlns:cx5="http://schemas.microsoft.com/office/drawing/2016/5/11/chartex" xmlns:cx4="http://schemas.microsoft.com/office/drawing/2016/5/10/chartex" xmlns:cx3="http://schemas.microsoft.com/office/drawing/2016/5/9/chartex" xmlns:cx2="http://schemas.microsoft.com/office/drawing/2015/10/21/chartex" xmlns:cx1="http://schemas.microsoft.com/office/drawing/2015/9/8/chartex" xmlns:cx="http://schemas.microsoft.com/office/drawing/2014/chartex" xmlns:wpc="http://schemas.microsoft.com/office/word/2010/wordprocessingCanvas" xmlns="" val="0"/>
+                              <a14:useLocalDpi xmlns:a14="http://schemas.microsoft.com/office/drawing/2010/main" val="0"/>
                             </a:ext>
                           </a:extLst>
                         </a:blip>
@@ -2184,7 +2234,7 @@
               <w:lang w:eastAsia="es-ES"/>
             </w:rPr>
             <w:drawing>
-              <wp:inline distT="0" distB="0" distL="0" distR="0">
+              <wp:inline distT="0" distB="0" distL="0" distR="0" wp14:anchorId="0AF7AC16" wp14:editId="5A918488">
                 <wp:extent cx="720000" cy="680625"/>
                 <wp:effectExtent l="0" t="0" r="4445" b="5715"/>
                 <wp:docPr id="28" name="Imagen 28"/>
@@ -2204,7 +2254,7 @@
                         <a:blip r:embed="rId3">
                           <a:extLst>
                             <a:ext uri="{28A0092B-C50C-407E-A947-70E740481C1C}">
-                              <a14:useLocalDpi xmlns:a14="http://schemas.microsoft.com/office/drawing/2010/main" xmlns:wps="http://schemas.microsoft.com/office/word/2010/wordprocessingShape" xmlns:wpi="http://schemas.microsoft.com/office/word/2010/wordprocessingInk" xmlns:wpg="http://schemas.microsoft.com/office/word/2010/wordprocessingGroup" xmlns:w16se="http://schemas.microsoft.com/office/word/2015/wordml/symex" xmlns:w16sdtdh="http://schemas.microsoft.com/office/word/2020/wordml/sdtdatahash" xmlns:w16du="http://schemas.microsoft.com/office/word/2023/wordml/word16du" xmlns:w16="http://schemas.microsoft.com/office/word/2018/wordml" xmlns:w16cid="http://schemas.microsoft.com/office/word/2016/wordml/cid" xmlns:w16cex="http://schemas.microsoft.com/office/word/2018/wordml/cex" xmlns:w15="http://schemas.microsoft.com/office/word/2012/wordml" xmlns:w14="http://schemas.microsoft.com/office/word/2010/wordml" xmlns:w="http://schemas.openxmlformats.org/wordprocessingml/2006/main" xmlns:w10="urn:schemas-microsoft-com:office:word" xmlns:wp14="http://schemas.microsoft.com/office/word/2010/wordprocessingDrawing" xmlns:v="urn:schemas-microsoft-com:vml" xmlns:oel="http://schemas.microsoft.com/office/2019/extlst" xmlns:o="urn:schemas-microsoft-com:office:office" xmlns:am3d="http://schemas.microsoft.com/office/drawing/2017/model3d" xmlns:aink="http://schemas.microsoft.com/office/drawing/2016/ink" xmlns:mc="http://schemas.openxmlformats.org/markup-compatibility/2006" xmlns:cx8="http://schemas.microsoft.com/office/drawing/2016/5/14/chartex" xmlns:cx7="http://schemas.microsoft.com/office/drawing/2016/5/13/chartex" xmlns:cx6="http://schemas.microsoft.com/office/drawing/2016/5/12/chartex" xmlns:cx5="http://schemas.microsoft.com/office/drawing/2016/5/11/chartex" xmlns:cx4="http://schemas.microsoft.com/office/drawing/2016/5/10/chartex" xmlns:cx3="http://schemas.microsoft.com/office/drawing/2016/5/9/chartex" xmlns:cx2="http://schemas.microsoft.com/office/drawing/2015/10/21/chartex" xmlns:cx1="http://schemas.microsoft.com/office/drawing/2015/9/8/chartex" xmlns:cx="http://schemas.microsoft.com/office/drawing/2014/chartex" xmlns:wpc="http://schemas.microsoft.com/office/word/2010/wordprocessingCanvas" xmlns="" val="0"/>
+                              <a14:useLocalDpi xmlns:a14="http://schemas.microsoft.com/office/drawing/2010/main" val="0"/>
                             </a:ext>
                           </a:extLst>
                         </a:blip>
@@ -2502,8 +2552,8 @@
 </file>
 
 <file path=word/numbering.xml><?xml version="1.0" encoding="utf-8"?>
-<w:numbering xmlns:ve="http://schemas.openxmlformats.org/markup-compatibility/2006" xmlns:o="urn:schemas-microsoft-com:office:office" xmlns:r="http://schemas.openxmlformats.org/officeDocument/2006/relationships" xmlns:m="http://schemas.openxmlformats.org/officeDocument/2006/math" xmlns:v="urn:schemas-microsoft-com:vml" xmlns:wp="http://schemas.openxmlformats.org/drawingml/2006/wordprocessingDrawing" xmlns:w10="urn:schemas-microsoft-com:office:word" xmlns:w="http://schemas.openxmlformats.org/wordprocessingml/2006/main" xmlns:wne="http://schemas.microsoft.com/office/word/2006/wordml">
-  <w:abstractNum w:abstractNumId="0">
+<w:numbering xmlns:wpc="http://schemas.microsoft.com/office/word/2010/wordprocessingCanvas" xmlns:cx="http://schemas.microsoft.com/office/drawing/2014/chartex" xmlns:cx1="http://schemas.microsoft.com/office/drawing/2015/9/8/chartex" xmlns:cx2="http://schemas.microsoft.com/office/drawing/2015/10/21/chartex" xmlns:cx3="http://schemas.microsoft.com/office/drawing/2016/5/9/chartex" xmlns:cx4="http://schemas.microsoft.com/office/drawing/2016/5/10/chartex" xmlns:cx5="http://schemas.microsoft.com/office/drawing/2016/5/11/chartex" xmlns:cx6="http://schemas.microsoft.com/office/drawing/2016/5/12/chartex" xmlns:cx7="http://schemas.microsoft.com/office/drawing/2016/5/13/chartex" xmlns:cx8="http://schemas.microsoft.com/office/drawing/2016/5/14/chartex" xmlns:mc="http://schemas.openxmlformats.org/markup-compatibility/2006" xmlns:aink="http://schemas.microsoft.com/office/drawing/2016/ink" xmlns:am3d="http://schemas.microsoft.com/office/drawing/2017/model3d" xmlns:o="urn:schemas-microsoft-com:office:office" xmlns:oel="http://schemas.microsoft.com/office/2019/extlst" xmlns:r="http://schemas.openxmlformats.org/officeDocument/2006/relationships" xmlns:m="http://schemas.openxmlformats.org/officeDocument/2006/math" xmlns:v="urn:schemas-microsoft-com:vml" xmlns:wp14="http://schemas.microsoft.com/office/word/2010/wordprocessingDrawing" xmlns:wp="http://schemas.openxmlformats.org/drawingml/2006/wordprocessingDrawing" xmlns:w10="urn:schemas-microsoft-com:office:word" xmlns:w="http://schemas.openxmlformats.org/wordprocessingml/2006/main" xmlns:w14="http://schemas.microsoft.com/office/word/2010/wordml" xmlns:w15="http://schemas.microsoft.com/office/word/2012/wordml" xmlns:w16cex="http://schemas.microsoft.com/office/word/2018/wordml/cex" xmlns:w16cid="http://schemas.microsoft.com/office/word/2016/wordml/cid" xmlns:w16="http://schemas.microsoft.com/office/word/2018/wordml" xmlns:w16du="http://schemas.microsoft.com/office/word/2023/wordml/word16du" xmlns:w16sdtdh="http://schemas.microsoft.com/office/word/2020/wordml/sdtdatahash" xmlns:w16se="http://schemas.microsoft.com/office/word/2015/wordml/symex" xmlns:wpg="http://schemas.microsoft.com/office/word/2010/wordprocessingGroup" xmlns:wpi="http://schemas.microsoft.com/office/word/2010/wordprocessingInk" xmlns:wne="http://schemas.microsoft.com/office/word/2006/wordml" xmlns:wps="http://schemas.microsoft.com/office/word/2010/wordprocessingShape" mc:Ignorable="w14 w15 w16se w16cid w16 w16cex w16sdtdh w16du wp14">
+  <w:abstractNum w:abstractNumId="0" w15:restartNumberingAfterBreak="0">
     <w:nsid w:val="07127923"/>
     <w:multiLevelType w:val="hybridMultilevel"/>
     <w:tmpl w:val="83FE22F0"/>
@@ -2589,7 +2639,7 @@
       </w:pPr>
     </w:lvl>
   </w:abstractNum>
-  <w:abstractNum w:abstractNumId="1">
+  <w:abstractNum w:abstractNumId="1" w15:restartNumberingAfterBreak="0">
     <w:nsid w:val="270E7528"/>
     <w:multiLevelType w:val="multilevel"/>
     <w:tmpl w:val="BAB2CEC6"/>
@@ -2738,7 +2788,7 @@
       </w:rPr>
     </w:lvl>
   </w:abstractNum>
-  <w:abstractNum w:abstractNumId="2">
+  <w:abstractNum w:abstractNumId="2" w15:restartNumberingAfterBreak="0">
     <w:nsid w:val="2BF7672D"/>
     <w:multiLevelType w:val="hybridMultilevel"/>
     <w:tmpl w:val="DC869EE0"/>
@@ -2851,7 +2901,7 @@
       </w:rPr>
     </w:lvl>
   </w:abstractNum>
-  <w:abstractNum w:abstractNumId="3">
+  <w:abstractNum w:abstractNumId="3" w15:restartNumberingAfterBreak="0">
     <w:nsid w:val="2C904971"/>
     <w:multiLevelType w:val="multilevel"/>
     <w:tmpl w:val="7890A8B2"/>
@@ -3000,7 +3050,7 @@
       </w:rPr>
     </w:lvl>
   </w:abstractNum>
-  <w:abstractNum w:abstractNumId="4">
+  <w:abstractNum w:abstractNumId="4" w15:restartNumberingAfterBreak="0">
     <w:nsid w:val="3A7735F8"/>
     <w:multiLevelType w:val="multilevel"/>
     <w:tmpl w:val="67E89018"/>
@@ -3149,7 +3199,7 @@
       </w:rPr>
     </w:lvl>
   </w:abstractNum>
-  <w:abstractNum w:abstractNumId="5">
+  <w:abstractNum w:abstractNumId="5" w15:restartNumberingAfterBreak="0">
     <w:nsid w:val="41192D85"/>
     <w:multiLevelType w:val="multilevel"/>
     <w:tmpl w:val="11E4D222"/>
@@ -3298,7 +3348,7 @@
       </w:rPr>
     </w:lvl>
   </w:abstractNum>
-  <w:abstractNum w:abstractNumId="6">
+  <w:abstractNum w:abstractNumId="6" w15:restartNumberingAfterBreak="0">
     <w:nsid w:val="454C4169"/>
     <w:multiLevelType w:val="multilevel"/>
     <w:tmpl w:val="103882A6"/>
@@ -3447,7 +3497,7 @@
       </w:rPr>
     </w:lvl>
   </w:abstractNum>
-  <w:abstractNum w:abstractNumId="7">
+  <w:abstractNum w:abstractNumId="7" w15:restartNumberingAfterBreak="0">
     <w:nsid w:val="4C6B787F"/>
     <w:multiLevelType w:val="multilevel"/>
     <w:tmpl w:val="CBE6DDB6"/>
@@ -3560,7 +3610,7 @@
       </w:pPr>
     </w:lvl>
   </w:abstractNum>
-  <w:abstractNum w:abstractNumId="8">
+  <w:abstractNum w:abstractNumId="8" w15:restartNumberingAfterBreak="0">
     <w:nsid w:val="58D52424"/>
     <w:multiLevelType w:val="hybridMultilevel"/>
     <w:tmpl w:val="06CC3364"/>
@@ -3649,7 +3699,7 @@
       </w:pPr>
     </w:lvl>
   </w:abstractNum>
-  <w:abstractNum w:abstractNumId="9">
+  <w:abstractNum w:abstractNumId="9" w15:restartNumberingAfterBreak="0">
     <w:nsid w:val="6D995E46"/>
     <w:multiLevelType w:val="hybridMultilevel"/>
     <w:tmpl w:val="F02C7E34"/>
@@ -3762,7 +3812,7 @@
       </w:rPr>
     </w:lvl>
   </w:abstractNum>
-  <w:abstractNum w:abstractNumId="10">
+  <w:abstractNum w:abstractNumId="10" w15:restartNumberingAfterBreak="0">
     <w:nsid w:val="72EA53D9"/>
     <w:multiLevelType w:val="hybridMultilevel"/>
     <w:tmpl w:val="0678A0A0"/>
@@ -3851,7 +3901,7 @@
       </w:pPr>
     </w:lvl>
   </w:abstractNum>
-  <w:abstractNum w:abstractNumId="11">
+  <w:abstractNum w:abstractNumId="11" w15:restartNumberingAfterBreak="0">
     <w:nsid w:val="743D1ED2"/>
     <w:multiLevelType w:val="hybridMultilevel"/>
     <w:tmpl w:val="2CBC8DDA"/>
@@ -3937,47 +3987,47 @@
       </w:pPr>
     </w:lvl>
   </w:abstractNum>
-  <w:num w:numId="1">
+  <w:num w:numId="1" w16cid:durableId="1469005483">
     <w:abstractNumId w:val="0"/>
   </w:num>
-  <w:num w:numId="2">
+  <w:num w:numId="2" w16cid:durableId="2058238340">
     <w:abstractNumId w:val="8"/>
   </w:num>
-  <w:num w:numId="3">
+  <w:num w:numId="3" w16cid:durableId="1982881273">
     <w:abstractNumId w:val="10"/>
   </w:num>
-  <w:num w:numId="4">
+  <w:num w:numId="4" w16cid:durableId="846792529">
     <w:abstractNumId w:val="11"/>
   </w:num>
-  <w:num w:numId="5">
+  <w:num w:numId="5" w16cid:durableId="114256744">
     <w:abstractNumId w:val="3"/>
   </w:num>
-  <w:num w:numId="6">
+  <w:num w:numId="6" w16cid:durableId="484013149">
     <w:abstractNumId w:val="1"/>
   </w:num>
-  <w:num w:numId="7">
+  <w:num w:numId="7" w16cid:durableId="183129947">
     <w:abstractNumId w:val="5"/>
   </w:num>
-  <w:num w:numId="8">
+  <w:num w:numId="8" w16cid:durableId="1365474556">
     <w:abstractNumId w:val="2"/>
   </w:num>
-  <w:num w:numId="9">
+  <w:num w:numId="9" w16cid:durableId="644504997">
     <w:abstractNumId w:val="9"/>
   </w:num>
-  <w:num w:numId="10">
+  <w:num w:numId="10" w16cid:durableId="2114083494">
     <w:abstractNumId w:val="4"/>
   </w:num>
-  <w:num w:numId="11">
+  <w:num w:numId="11" w16cid:durableId="2056418969">
     <w:abstractNumId w:val="6"/>
   </w:num>
-  <w:num w:numId="12">
+  <w:num w:numId="12" w16cid:durableId="2076656324">
     <w:abstractNumId w:val="7"/>
   </w:num>
 </w:numbering>
 </file>
 
 <file path=word/styles.xml><?xml version="1.0" encoding="utf-8"?>
-<w:styles xmlns:r="http://schemas.openxmlformats.org/officeDocument/2006/relationships" xmlns:w="http://schemas.openxmlformats.org/wordprocessingml/2006/main">
+<w:styles xmlns:mc="http://schemas.openxmlformats.org/markup-compatibility/2006" xmlns:r="http://schemas.openxmlformats.org/officeDocument/2006/relationships" xmlns:w="http://schemas.openxmlformats.org/wordprocessingml/2006/main" xmlns:w14="http://schemas.microsoft.com/office/word/2010/wordml" xmlns:w15="http://schemas.microsoft.com/office/word/2012/wordml" xmlns:w16cex="http://schemas.microsoft.com/office/word/2018/wordml/cex" xmlns:w16cid="http://schemas.microsoft.com/office/word/2016/wordml/cid" xmlns:w16="http://schemas.microsoft.com/office/word/2018/wordml" xmlns:w16du="http://schemas.microsoft.com/office/word/2023/wordml/word16du" xmlns:w16sdtdh="http://schemas.microsoft.com/office/word/2020/wordml/sdtdatahash" xmlns:w16se="http://schemas.microsoft.com/office/word/2015/wordml/symex" mc:Ignorable="w14 w15 w16se w16cid w16 w16cex w16sdtdh w16du">
   <w:docDefaults>
     <w:rPrDefault>
       <w:rPr>
@@ -3987,146 +4037,374 @@
     </w:rPrDefault>
     <w:pPrDefault/>
   </w:docDefaults>
-  <w:latentStyles w:defLockedState="0" w:defUIPriority="0" w:defSemiHidden="1" w:defUnhideWhenUsed="1" w:defQFormat="0" w:count="267">
-    <w:lsdException w:name="Normal" w:semiHidden="0" w:unhideWhenUsed="0" w:qFormat="1"/>
-    <w:lsdException w:name="heading 1" w:semiHidden="0" w:unhideWhenUsed="0" w:qFormat="1"/>
-    <w:lsdException w:name="heading 2" w:qFormat="1"/>
-    <w:lsdException w:name="heading 3" w:qFormat="1"/>
-    <w:lsdException w:name="heading 4" w:uiPriority="9" w:qFormat="1"/>
-    <w:lsdException w:name="heading 5" w:qFormat="1"/>
-    <w:lsdException w:name="heading 6" w:qFormat="1"/>
-    <w:lsdException w:name="heading 7" w:qFormat="1"/>
-    <w:lsdException w:name="heading 8" w:qFormat="1"/>
-    <w:lsdException w:name="heading 9" w:qFormat="1"/>
-    <w:lsdException w:name="header" w:uiPriority="99"/>
-    <w:lsdException w:name="footer" w:uiPriority="99"/>
-    <w:lsdException w:name="caption" w:qFormat="1"/>
-    <w:lsdException w:name="macro" w:semiHidden="0" w:unhideWhenUsed="0"/>
-    <w:lsdException w:name="List Bullet" w:semiHidden="0" w:unhideWhenUsed="0"/>
-    <w:lsdException w:name="List Number" w:semiHidden="0" w:unhideWhenUsed="0"/>
-    <w:lsdException w:name="Title" w:semiHidden="0" w:unhideWhenUsed="0" w:qFormat="1"/>
-    <w:lsdException w:name="List Continue 3" w:semiHidden="0" w:unhideWhenUsed="0"/>
-    <w:lsdException w:name="List Continue 4" w:semiHidden="0" w:unhideWhenUsed="0"/>
-    <w:lsdException w:name="List Continue 5" w:semiHidden="0" w:unhideWhenUsed="0"/>
-    <w:lsdException w:name="Message Header" w:semiHidden="0" w:unhideWhenUsed="0"/>
-    <w:lsdException w:name="Subtitle" w:semiHidden="0" w:unhideWhenUsed="0" w:qFormat="1"/>
-    <w:lsdException w:name="Hyperlink" w:uiPriority="99"/>
-    <w:lsdException w:name="Strong" w:semiHidden="0" w:uiPriority="22" w:unhideWhenUsed="0" w:qFormat="1"/>
-    <w:lsdException w:name="Emphasis" w:semiHidden="0" w:unhideWhenUsed="0" w:qFormat="1"/>
-    <w:lsdException w:name="Normal (Web)" w:uiPriority="99"/>
-    <w:lsdException w:name="Balloon Text" w:semiHidden="0" w:unhideWhenUsed="0"/>
-    <w:lsdException w:name="Table Grid" w:semiHidden="0" w:unhideWhenUsed="0"/>
-    <w:lsdException w:name="Placeholder Text" w:uiPriority="99" w:unhideWhenUsed="0"/>
-    <w:lsdException w:name="No Spacing" w:semiHidden="0" w:uiPriority="1" w:unhideWhenUsed="0" w:qFormat="1"/>
-    <w:lsdException w:name="Light Shading" w:semiHidden="0" w:uiPriority="60" w:unhideWhenUsed="0"/>
-    <w:lsdException w:name="Light List" w:semiHidden="0" w:uiPriority="61" w:unhideWhenUsed="0"/>
-    <w:lsdException w:name="Light Grid" w:semiHidden="0" w:uiPriority="62" w:unhideWhenUsed="0"/>
-    <w:lsdException w:name="Medium Shading 1" w:semiHidden="0" w:uiPriority="63" w:unhideWhenUsed="0"/>
-    <w:lsdException w:name="Medium Shading 2" w:semiHidden="0" w:uiPriority="64" w:unhideWhenUsed="0"/>
-    <w:lsdException w:name="Medium List 1" w:semiHidden="0" w:uiPriority="65" w:unhideWhenUsed="0"/>
-    <w:lsdException w:name="Medium List 2" w:semiHidden="0" w:uiPriority="66" w:unhideWhenUsed="0"/>
-    <w:lsdException w:name="Medium Grid 1" w:semiHidden="0" w:uiPriority="67" w:unhideWhenUsed="0"/>
-    <w:lsdException w:name="Medium Grid 2" w:semiHidden="0" w:uiPriority="68" w:unhideWhenUsed="0"/>
-    <w:lsdException w:name="Medium Grid 3" w:semiHidden="0" w:uiPriority="69" w:unhideWhenUsed="0"/>
-    <w:lsdException w:name="Dark List" w:semiHidden="0" w:uiPriority="70" w:unhideWhenUsed="0"/>
-    <w:lsdException w:name="Colorful Shading" w:semiHidden="0" w:uiPriority="71" w:unhideWhenUsed="0"/>
-    <w:lsdException w:name="Colorful List" w:semiHidden="0" w:uiPriority="72" w:unhideWhenUsed="0"/>
-    <w:lsdException w:name="Colorful Grid" w:semiHidden="0" w:uiPriority="73" w:unhideWhenUsed="0"/>
-    <w:lsdException w:name="Light Shading Accent 1" w:semiHidden="0" w:uiPriority="60" w:unhideWhenUsed="0"/>
-    <w:lsdException w:name="Light List Accent 1" w:semiHidden="0" w:uiPriority="61" w:unhideWhenUsed="0"/>
-    <w:lsdException w:name="Light Grid Accent 1" w:semiHidden="0" w:uiPriority="62" w:unhideWhenUsed="0"/>
-    <w:lsdException w:name="Medium Shading 1 Accent 1" w:semiHidden="0" w:uiPriority="63" w:unhideWhenUsed="0"/>
-    <w:lsdException w:name="Medium Shading 2 Accent 1" w:semiHidden="0" w:uiPriority="64" w:unhideWhenUsed="0"/>
-    <w:lsdException w:name="Medium List 1 Accent 1" w:semiHidden="0" w:uiPriority="65" w:unhideWhenUsed="0"/>
-    <w:lsdException w:name="Revision" w:uiPriority="99" w:unhideWhenUsed="0"/>
-    <w:lsdException w:name="List Paragraph" w:semiHidden="0" w:uiPriority="34" w:unhideWhenUsed="0" w:qFormat="1"/>
-    <w:lsdException w:name="Quote" w:semiHidden="0" w:uiPriority="29" w:unhideWhenUsed="0" w:qFormat="1"/>
-    <w:lsdException w:name="Intense Quote" w:semiHidden="0" w:uiPriority="30" w:unhideWhenUsed="0" w:qFormat="1"/>
-    <w:lsdException w:name="Medium List 2 Accent 1" w:semiHidden="0" w:uiPriority="66" w:unhideWhenUsed="0"/>
-    <w:lsdException w:name="Medium Grid 1 Accent 1" w:semiHidden="0" w:uiPriority="67" w:unhideWhenUsed="0"/>
-    <w:lsdException w:name="Medium Grid 2 Accent 1" w:semiHidden="0" w:uiPriority="68" w:unhideWhenUsed="0"/>
-    <w:lsdException w:name="Medium Grid 3 Accent 1" w:semiHidden="0" w:uiPriority="69" w:unhideWhenUsed="0"/>
-    <w:lsdException w:name="Dark List Accent 1" w:semiHidden="0" w:uiPriority="70" w:unhideWhenUsed="0"/>
-    <w:lsdException w:name="Colorful Shading Accent 1" w:semiHidden="0" w:uiPriority="71" w:unhideWhenUsed="0"/>
-    <w:lsdException w:name="Colorful List Accent 1" w:semiHidden="0" w:uiPriority="72" w:unhideWhenUsed="0"/>
-    <w:lsdException w:name="Colorful Grid Accent 1" w:semiHidden="0" w:uiPriority="73" w:unhideWhenUsed="0"/>
-    <w:lsdException w:name="Light Shading Accent 2" w:semiHidden="0" w:uiPriority="60" w:unhideWhenUsed="0"/>
-    <w:lsdException w:name="Light List Accent 2" w:semiHidden="0" w:uiPriority="61" w:unhideWhenUsed="0"/>
-    <w:lsdException w:name="Light Grid Accent 2" w:semiHidden="0" w:uiPriority="62" w:unhideWhenUsed="0"/>
-    <w:lsdException w:name="Medium Shading 1 Accent 2" w:semiHidden="0" w:uiPriority="63" w:unhideWhenUsed="0"/>
-    <w:lsdException w:name="Medium Shading 2 Accent 2" w:semiHidden="0" w:uiPriority="64" w:unhideWhenUsed="0"/>
-    <w:lsdException w:name="Medium List 1 Accent 2" w:semiHidden="0" w:uiPriority="65" w:unhideWhenUsed="0"/>
-    <w:lsdException w:name="Medium List 2 Accent 2" w:semiHidden="0" w:uiPriority="66" w:unhideWhenUsed="0"/>
-    <w:lsdException w:name="Medium Grid 1 Accent 2" w:semiHidden="0" w:uiPriority="67" w:unhideWhenUsed="0"/>
-    <w:lsdException w:name="Medium Grid 2 Accent 2" w:semiHidden="0" w:uiPriority="68" w:unhideWhenUsed="0"/>
-    <w:lsdException w:name="Medium Grid 3 Accent 2" w:semiHidden="0" w:uiPriority="69" w:unhideWhenUsed="0"/>
-    <w:lsdException w:name="Dark List Accent 2" w:semiHidden="0" w:uiPriority="70" w:unhideWhenUsed="0"/>
-    <w:lsdException w:name="Colorful Shading Accent 2" w:semiHidden="0" w:uiPriority="71" w:unhideWhenUsed="0"/>
-    <w:lsdException w:name="Colorful List Accent 2" w:semiHidden="0" w:uiPriority="72" w:unhideWhenUsed="0"/>
-    <w:lsdException w:name="Colorful Grid Accent 2" w:semiHidden="0" w:uiPriority="73" w:unhideWhenUsed="0"/>
-    <w:lsdException w:name="Light Shading Accent 3" w:semiHidden="0" w:uiPriority="60" w:unhideWhenUsed="0"/>
-    <w:lsdException w:name="Light List Accent 3" w:semiHidden="0" w:uiPriority="61" w:unhideWhenUsed="0"/>
-    <w:lsdException w:name="Light Grid Accent 3" w:semiHidden="0" w:uiPriority="62" w:unhideWhenUsed="0"/>
-    <w:lsdException w:name="Medium Shading 1 Accent 3" w:semiHidden="0" w:uiPriority="63" w:unhideWhenUsed="0"/>
-    <w:lsdException w:name="Medium Shading 2 Accent 3" w:semiHidden="0" w:uiPriority="64" w:unhideWhenUsed="0"/>
-    <w:lsdException w:name="Medium List 1 Accent 3" w:semiHidden="0" w:uiPriority="65" w:unhideWhenUsed="0"/>
-    <w:lsdException w:name="Medium List 2 Accent 3" w:semiHidden="0" w:uiPriority="66" w:unhideWhenUsed="0"/>
-    <w:lsdException w:name="Medium Grid 1 Accent 3" w:semiHidden="0" w:uiPriority="67" w:unhideWhenUsed="0"/>
-    <w:lsdException w:name="Medium Grid 2 Accent 3" w:semiHidden="0" w:uiPriority="68" w:unhideWhenUsed="0"/>
-    <w:lsdException w:name="Medium Grid 3 Accent 3" w:semiHidden="0" w:uiPriority="69" w:unhideWhenUsed="0"/>
-    <w:lsdException w:name="Dark List Accent 3" w:semiHidden="0" w:uiPriority="70" w:unhideWhenUsed="0"/>
-    <w:lsdException w:name="Colorful Shading Accent 3" w:semiHidden="0" w:uiPriority="71" w:unhideWhenUsed="0"/>
-    <w:lsdException w:name="Colorful List Accent 3" w:semiHidden="0" w:uiPriority="72" w:unhideWhenUsed="0"/>
-    <w:lsdException w:name="Colorful Grid Accent 3" w:semiHidden="0" w:uiPriority="73" w:unhideWhenUsed="0"/>
-    <w:lsdException w:name="Light Shading Accent 4" w:semiHidden="0" w:uiPriority="60" w:unhideWhenUsed="0"/>
-    <w:lsdException w:name="Light List Accent 4" w:semiHidden="0" w:uiPriority="61" w:unhideWhenUsed="0"/>
-    <w:lsdException w:name="Light Grid Accent 4" w:semiHidden="0" w:uiPriority="62" w:unhideWhenUsed="0"/>
-    <w:lsdException w:name="Medium Shading 1 Accent 4" w:semiHidden="0" w:uiPriority="63" w:unhideWhenUsed="0"/>
-    <w:lsdException w:name="Medium Shading 2 Accent 4" w:semiHidden="0" w:uiPriority="64" w:unhideWhenUsed="0"/>
-    <w:lsdException w:name="Medium List 1 Accent 4" w:semiHidden="0" w:uiPriority="65" w:unhideWhenUsed="0"/>
-    <w:lsdException w:name="Medium List 2 Accent 4" w:semiHidden="0" w:uiPriority="66" w:unhideWhenUsed="0"/>
-    <w:lsdException w:name="Medium Grid 1 Accent 4" w:semiHidden="0" w:uiPriority="67" w:unhideWhenUsed="0"/>
-    <w:lsdException w:name="Medium Grid 2 Accent 4" w:semiHidden="0" w:uiPriority="68" w:unhideWhenUsed="0"/>
-    <w:lsdException w:name="Medium Grid 3 Accent 4" w:semiHidden="0" w:uiPriority="69" w:unhideWhenUsed="0"/>
-    <w:lsdException w:name="Dark List Accent 4" w:semiHidden="0" w:uiPriority="70" w:unhideWhenUsed="0"/>
-    <w:lsdException w:name="Colorful Shading Accent 4" w:semiHidden="0" w:uiPriority="71" w:unhideWhenUsed="0"/>
-    <w:lsdException w:name="Colorful List Accent 4" w:semiHidden="0" w:uiPriority="72" w:unhideWhenUsed="0"/>
-    <w:lsdException w:name="Colorful Grid Accent 4" w:semiHidden="0" w:uiPriority="73" w:unhideWhenUsed="0"/>
-    <w:lsdException w:name="Light Shading Accent 5" w:semiHidden="0" w:uiPriority="60" w:unhideWhenUsed="0"/>
-    <w:lsdException w:name="Light List Accent 5" w:semiHidden="0" w:uiPriority="61" w:unhideWhenUsed="0"/>
-    <w:lsdException w:name="Light Grid Accent 5" w:semiHidden="0" w:uiPriority="62" w:unhideWhenUsed="0"/>
-    <w:lsdException w:name="Medium Shading 1 Accent 5" w:semiHidden="0" w:uiPriority="63" w:unhideWhenUsed="0"/>
-    <w:lsdException w:name="Medium Shading 2 Accent 5" w:semiHidden="0" w:uiPriority="64" w:unhideWhenUsed="0"/>
-    <w:lsdException w:name="Medium List 1 Accent 5" w:semiHidden="0" w:uiPriority="65" w:unhideWhenUsed="0"/>
-    <w:lsdException w:name="Medium List 2 Accent 5" w:semiHidden="0" w:uiPriority="66" w:unhideWhenUsed="0"/>
-    <w:lsdException w:name="Medium Grid 1 Accent 5" w:semiHidden="0" w:uiPriority="67" w:unhideWhenUsed="0"/>
-    <w:lsdException w:name="Medium Grid 2 Accent 5" w:semiHidden="0" w:uiPriority="68" w:unhideWhenUsed="0"/>
-    <w:lsdException w:name="Medium Grid 3 Accent 5" w:semiHidden="0" w:uiPriority="69" w:unhideWhenUsed="0"/>
-    <w:lsdException w:name="Dark List Accent 5" w:semiHidden="0" w:uiPriority="70" w:unhideWhenUsed="0"/>
-    <w:lsdException w:name="Colorful Shading Accent 5" w:semiHidden="0" w:uiPriority="71" w:unhideWhenUsed="0"/>
-    <w:lsdException w:name="Colorful List Accent 5" w:semiHidden="0" w:uiPriority="72" w:unhideWhenUsed="0"/>
-    <w:lsdException w:name="Colorful Grid Accent 5" w:semiHidden="0" w:uiPriority="73" w:unhideWhenUsed="0"/>
-    <w:lsdException w:name="Light Shading Accent 6" w:semiHidden="0" w:uiPriority="60" w:unhideWhenUsed="0"/>
-    <w:lsdException w:name="Light List Accent 6" w:semiHidden="0" w:uiPriority="61" w:unhideWhenUsed="0"/>
-    <w:lsdException w:name="Light Grid Accent 6" w:semiHidden="0" w:uiPriority="62" w:unhideWhenUsed="0"/>
-    <w:lsdException w:name="Medium Shading 1 Accent 6" w:semiHidden="0" w:uiPriority="63" w:unhideWhenUsed="0"/>
-    <w:lsdException w:name="Medium Shading 2 Accent 6" w:semiHidden="0" w:uiPriority="64" w:unhideWhenUsed="0"/>
-    <w:lsdException w:name="Medium List 1 Accent 6" w:semiHidden="0" w:uiPriority="65" w:unhideWhenUsed="0"/>
-    <w:lsdException w:name="Medium List 2 Accent 6" w:semiHidden="0" w:uiPriority="66" w:unhideWhenUsed="0"/>
-    <w:lsdException w:name="Medium Grid 1 Accent 6" w:semiHidden="0" w:uiPriority="67" w:unhideWhenUsed="0"/>
-    <w:lsdException w:name="Medium Grid 2 Accent 6" w:semiHidden="0" w:uiPriority="68" w:unhideWhenUsed="0"/>
-    <w:lsdException w:name="Medium Grid 3 Accent 6" w:semiHidden="0" w:uiPriority="69" w:unhideWhenUsed="0"/>
-    <w:lsdException w:name="Dark List Accent 6" w:semiHidden="0" w:uiPriority="70" w:unhideWhenUsed="0"/>
-    <w:lsdException w:name="Colorful Shading Accent 6" w:semiHidden="0" w:uiPriority="71" w:unhideWhenUsed="0"/>
-    <w:lsdException w:name="Colorful List Accent 6" w:semiHidden="0" w:uiPriority="72" w:unhideWhenUsed="0"/>
-    <w:lsdException w:name="Colorful Grid Accent 6" w:semiHidden="0" w:uiPriority="73" w:unhideWhenUsed="0"/>
-    <w:lsdException w:name="Subtle Emphasis" w:semiHidden="0" w:uiPriority="19" w:unhideWhenUsed="0" w:qFormat="1"/>
-    <w:lsdException w:name="Intense Emphasis" w:semiHidden="0" w:uiPriority="21" w:unhideWhenUsed="0" w:qFormat="1"/>
-    <w:lsdException w:name="Subtle Reference" w:semiHidden="0" w:uiPriority="31" w:unhideWhenUsed="0" w:qFormat="1"/>
-    <w:lsdException w:name="Intense Reference" w:semiHidden="0" w:uiPriority="32" w:unhideWhenUsed="0" w:qFormat="1"/>
-    <w:lsdException w:name="Book Title" w:semiHidden="0" w:uiPriority="33" w:unhideWhenUsed="0" w:qFormat="1"/>
-    <w:lsdException w:name="Bibliography" w:uiPriority="37"/>
-    <w:lsdException w:name="TOC Heading" w:uiPriority="39" w:qFormat="1"/>
+  <w:latentStyles w:defLockedState="0" w:defUIPriority="0" w:defSemiHidden="0" w:defUnhideWhenUsed="0" w:defQFormat="0" w:count="376">
+    <w:lsdException w:name="Normal" w:qFormat="1"/>
+    <w:lsdException w:name="heading 1" w:qFormat="1"/>
+    <w:lsdException w:name="heading 2" w:semiHidden="1" w:unhideWhenUsed="1" w:qFormat="1"/>
+    <w:lsdException w:name="heading 3" w:semiHidden="1" w:unhideWhenUsed="1" w:qFormat="1"/>
+    <w:lsdException w:name="heading 4" w:semiHidden="1" w:uiPriority="9" w:unhideWhenUsed="1" w:qFormat="1"/>
+    <w:lsdException w:name="heading 5" w:semiHidden="1" w:unhideWhenUsed="1" w:qFormat="1"/>
+    <w:lsdException w:name="heading 6" w:semiHidden="1" w:unhideWhenUsed="1" w:qFormat="1"/>
+    <w:lsdException w:name="heading 7" w:semiHidden="1" w:unhideWhenUsed="1" w:qFormat="1"/>
+    <w:lsdException w:name="heading 8" w:semiHidden="1" w:unhideWhenUsed="1" w:qFormat="1"/>
+    <w:lsdException w:name="heading 9" w:semiHidden="1" w:unhideWhenUsed="1" w:qFormat="1"/>
+    <w:lsdException w:name="index 1" w:semiHidden="1" w:unhideWhenUsed="1"/>
+    <w:lsdException w:name="index 2" w:semiHidden="1" w:unhideWhenUsed="1"/>
+    <w:lsdException w:name="index 3" w:semiHidden="1" w:unhideWhenUsed="1"/>
+    <w:lsdException w:name="index 4" w:semiHidden="1" w:unhideWhenUsed="1"/>
+    <w:lsdException w:name="index 5" w:semiHidden="1" w:unhideWhenUsed="1"/>
+    <w:lsdException w:name="index 6" w:semiHidden="1" w:unhideWhenUsed="1"/>
+    <w:lsdException w:name="index 7" w:semiHidden="1" w:unhideWhenUsed="1"/>
+    <w:lsdException w:name="index 8" w:semiHidden="1" w:unhideWhenUsed="1"/>
+    <w:lsdException w:name="index 9" w:semiHidden="1" w:unhideWhenUsed="1"/>
+    <w:lsdException w:name="toc 1" w:semiHidden="1" w:unhideWhenUsed="1"/>
+    <w:lsdException w:name="toc 2" w:semiHidden="1" w:unhideWhenUsed="1"/>
+    <w:lsdException w:name="toc 3" w:semiHidden="1" w:unhideWhenUsed="1"/>
+    <w:lsdException w:name="toc 4" w:semiHidden="1" w:unhideWhenUsed="1"/>
+    <w:lsdException w:name="toc 5" w:semiHidden="1" w:unhideWhenUsed="1"/>
+    <w:lsdException w:name="toc 6" w:semiHidden="1" w:unhideWhenUsed="1"/>
+    <w:lsdException w:name="toc 7" w:semiHidden="1" w:unhideWhenUsed="1"/>
+    <w:lsdException w:name="toc 8" w:semiHidden="1" w:unhideWhenUsed="1"/>
+    <w:lsdException w:name="toc 9" w:semiHidden="1" w:unhideWhenUsed="1"/>
+    <w:lsdException w:name="Normal Indent" w:semiHidden="1" w:unhideWhenUsed="1"/>
+    <w:lsdException w:name="footnote text" w:semiHidden="1" w:unhideWhenUsed="1"/>
+    <w:lsdException w:name="annotation text" w:semiHidden="1" w:unhideWhenUsed="1"/>
+    <w:lsdException w:name="header" w:semiHidden="1" w:uiPriority="99" w:unhideWhenUsed="1"/>
+    <w:lsdException w:name="footer" w:semiHidden="1" w:uiPriority="99" w:unhideWhenUsed="1"/>
+    <w:lsdException w:name="index heading" w:semiHidden="1" w:unhideWhenUsed="1"/>
+    <w:lsdException w:name="caption" w:semiHidden="1" w:unhideWhenUsed="1" w:qFormat="1"/>
+    <w:lsdException w:name="table of figures" w:semiHidden="1" w:unhideWhenUsed="1"/>
+    <w:lsdException w:name="envelope address" w:semiHidden="1" w:unhideWhenUsed="1"/>
+    <w:lsdException w:name="envelope return" w:semiHidden="1" w:unhideWhenUsed="1"/>
+    <w:lsdException w:name="footnote reference" w:semiHidden="1" w:unhideWhenUsed="1"/>
+    <w:lsdException w:name="annotation reference" w:semiHidden="1" w:unhideWhenUsed="1"/>
+    <w:lsdException w:name="line number" w:semiHidden="1" w:unhideWhenUsed="1"/>
+    <w:lsdException w:name="page number" w:semiHidden="1" w:unhideWhenUsed="1"/>
+    <w:lsdException w:name="endnote reference" w:semiHidden="1" w:unhideWhenUsed="1"/>
+    <w:lsdException w:name="endnote text" w:semiHidden="1" w:unhideWhenUsed="1"/>
+    <w:lsdException w:name="table of authorities" w:semiHidden="1" w:unhideWhenUsed="1"/>
+    <w:lsdException w:name="toa heading" w:semiHidden="1" w:unhideWhenUsed="1"/>
+    <w:lsdException w:name="List" w:semiHidden="1" w:unhideWhenUsed="1"/>
+    <w:lsdException w:name="List 2" w:semiHidden="1" w:unhideWhenUsed="1"/>
+    <w:lsdException w:name="List 3" w:semiHidden="1" w:unhideWhenUsed="1"/>
+    <w:lsdException w:name="List 4" w:semiHidden="1" w:unhideWhenUsed="1"/>
+    <w:lsdException w:name="List 5" w:semiHidden="1" w:unhideWhenUsed="1"/>
+    <w:lsdException w:name="List Bullet 2" w:semiHidden="1" w:unhideWhenUsed="1"/>
+    <w:lsdException w:name="List Bullet 3" w:semiHidden="1" w:unhideWhenUsed="1"/>
+    <w:lsdException w:name="List Bullet 4" w:semiHidden="1" w:unhideWhenUsed="1"/>
+    <w:lsdException w:name="List Bullet 5" w:semiHidden="1" w:unhideWhenUsed="1"/>
+    <w:lsdException w:name="List Number 2" w:semiHidden="1" w:unhideWhenUsed="1"/>
+    <w:lsdException w:name="List Number 3" w:semiHidden="1" w:unhideWhenUsed="1"/>
+    <w:lsdException w:name="List Number 4" w:semiHidden="1" w:unhideWhenUsed="1"/>
+    <w:lsdException w:name="List Number 5" w:semiHidden="1" w:unhideWhenUsed="1"/>
+    <w:lsdException w:name="Title" w:qFormat="1"/>
+    <w:lsdException w:name="Closing" w:semiHidden="1" w:unhideWhenUsed="1"/>
+    <w:lsdException w:name="Signature" w:semiHidden="1" w:unhideWhenUsed="1"/>
+    <w:lsdException w:name="Default Paragraph Font" w:semiHidden="1" w:unhideWhenUsed="1"/>
+    <w:lsdException w:name="Body Text" w:semiHidden="1" w:unhideWhenUsed="1"/>
+    <w:lsdException w:name="Body Text Indent" w:semiHidden="1" w:unhideWhenUsed="1"/>
+    <w:lsdException w:name="List Continue" w:semiHidden="1" w:unhideWhenUsed="1"/>
+    <w:lsdException w:name="List Continue 2" w:semiHidden="1" w:unhideWhenUsed="1"/>
+    <w:lsdException w:name="Subtitle" w:qFormat="1"/>
+    <w:lsdException w:name="Salutation" w:semiHidden="1" w:unhideWhenUsed="1"/>
+    <w:lsdException w:name="Date" w:semiHidden="1" w:unhideWhenUsed="1"/>
+    <w:lsdException w:name="Body Text First Indent" w:semiHidden="1" w:unhideWhenUsed="1"/>
+    <w:lsdException w:name="Body Text First Indent 2" w:semiHidden="1" w:unhideWhenUsed="1"/>
+    <w:lsdException w:name="Note Heading" w:semiHidden="1" w:unhideWhenUsed="1"/>
+    <w:lsdException w:name="Body Text 2" w:semiHidden="1" w:unhideWhenUsed="1"/>
+    <w:lsdException w:name="Body Text 3" w:semiHidden="1" w:unhideWhenUsed="1"/>
+    <w:lsdException w:name="Body Text Indent 2" w:semiHidden="1" w:unhideWhenUsed="1"/>
+    <w:lsdException w:name="Body Text Indent 3" w:semiHidden="1" w:unhideWhenUsed="1"/>
+    <w:lsdException w:name="Block Text" w:semiHidden="1" w:unhideWhenUsed="1"/>
+    <w:lsdException w:name="Hyperlink" w:semiHidden="1" w:uiPriority="99" w:unhideWhenUsed="1"/>
+    <w:lsdException w:name="FollowedHyperlink" w:semiHidden="1" w:unhideWhenUsed="1"/>
+    <w:lsdException w:name="Strong" w:uiPriority="22" w:qFormat="1"/>
+    <w:lsdException w:name="Emphasis" w:qFormat="1"/>
+    <w:lsdException w:name="Document Map" w:semiHidden="1" w:unhideWhenUsed="1"/>
+    <w:lsdException w:name="Plain Text" w:semiHidden="1" w:unhideWhenUsed="1"/>
+    <w:lsdException w:name="E-mail Signature" w:semiHidden="1" w:unhideWhenUsed="1"/>
+    <w:lsdException w:name="HTML Top of Form" w:semiHidden="1" w:unhideWhenUsed="1"/>
+    <w:lsdException w:name="HTML Bottom of Form" w:semiHidden="1" w:unhideWhenUsed="1"/>
+    <w:lsdException w:name="Normal (Web)" w:semiHidden="1" w:uiPriority="99" w:unhideWhenUsed="1"/>
+    <w:lsdException w:name="HTML Acronym" w:semiHidden="1" w:unhideWhenUsed="1"/>
+    <w:lsdException w:name="HTML Address" w:semiHidden="1" w:unhideWhenUsed="1"/>
+    <w:lsdException w:name="HTML Cite" w:semiHidden="1" w:unhideWhenUsed="1"/>
+    <w:lsdException w:name="HTML Code" w:semiHidden="1" w:unhideWhenUsed="1"/>
+    <w:lsdException w:name="HTML Definition" w:semiHidden="1" w:unhideWhenUsed="1"/>
+    <w:lsdException w:name="HTML Keyboard" w:semiHidden="1" w:unhideWhenUsed="1"/>
+    <w:lsdException w:name="HTML Preformatted" w:semiHidden="1" w:unhideWhenUsed="1"/>
+    <w:lsdException w:name="HTML Sample" w:semiHidden="1" w:unhideWhenUsed="1"/>
+    <w:lsdException w:name="HTML Typewriter" w:semiHidden="1" w:unhideWhenUsed="1"/>
+    <w:lsdException w:name="HTML Variable" w:semiHidden="1" w:unhideWhenUsed="1"/>
+    <w:lsdException w:name="Normal Table" w:semiHidden="1" w:unhideWhenUsed="1"/>
+    <w:lsdException w:name="annotation subject" w:semiHidden="1" w:unhideWhenUsed="1"/>
+    <w:lsdException w:name="No List" w:semiHidden="1" w:unhideWhenUsed="1"/>
+    <w:lsdException w:name="Outline List 1" w:semiHidden="1" w:unhideWhenUsed="1"/>
+    <w:lsdException w:name="Outline List 2" w:semiHidden="1" w:unhideWhenUsed="1"/>
+    <w:lsdException w:name="Outline List 3" w:semiHidden="1" w:unhideWhenUsed="1"/>
+    <w:lsdException w:name="Table Simple 1" w:semiHidden="1" w:unhideWhenUsed="1"/>
+    <w:lsdException w:name="Table Simple 2" w:semiHidden="1" w:unhideWhenUsed="1"/>
+    <w:lsdException w:name="Table Simple 3" w:semiHidden="1" w:unhideWhenUsed="1"/>
+    <w:lsdException w:name="Table Classic 1" w:semiHidden="1" w:unhideWhenUsed="1"/>
+    <w:lsdException w:name="Table Classic 2" w:semiHidden="1" w:unhideWhenUsed="1"/>
+    <w:lsdException w:name="Table Classic 3" w:semiHidden="1" w:unhideWhenUsed="1"/>
+    <w:lsdException w:name="Table Classic 4" w:semiHidden="1" w:unhideWhenUsed="1"/>
+    <w:lsdException w:name="Table Colorful 1" w:semiHidden="1" w:unhideWhenUsed="1"/>
+    <w:lsdException w:name="Table Colorful 2" w:semiHidden="1" w:unhideWhenUsed="1"/>
+    <w:lsdException w:name="Table Colorful 3" w:semiHidden="1" w:unhideWhenUsed="1"/>
+    <w:lsdException w:name="Table Columns 1" w:semiHidden="1" w:unhideWhenUsed="1"/>
+    <w:lsdException w:name="Table Columns 2" w:semiHidden="1" w:unhideWhenUsed="1"/>
+    <w:lsdException w:name="Table Columns 3" w:semiHidden="1" w:unhideWhenUsed="1"/>
+    <w:lsdException w:name="Table Columns 4" w:semiHidden="1" w:unhideWhenUsed="1"/>
+    <w:lsdException w:name="Table Columns 5" w:semiHidden="1" w:unhideWhenUsed="1"/>
+    <w:lsdException w:name="Table Grid 1" w:semiHidden="1" w:unhideWhenUsed="1"/>
+    <w:lsdException w:name="Table Grid 2" w:semiHidden="1" w:unhideWhenUsed="1"/>
+    <w:lsdException w:name="Table Grid 3" w:semiHidden="1" w:unhideWhenUsed="1"/>
+    <w:lsdException w:name="Table Grid 4" w:semiHidden="1" w:unhideWhenUsed="1"/>
+    <w:lsdException w:name="Table Grid 5" w:semiHidden="1" w:unhideWhenUsed="1"/>
+    <w:lsdException w:name="Table Grid 6" w:semiHidden="1" w:unhideWhenUsed="1"/>
+    <w:lsdException w:name="Table Grid 7" w:semiHidden="1" w:unhideWhenUsed="1"/>
+    <w:lsdException w:name="Table Grid 8" w:semiHidden="1" w:unhideWhenUsed="1"/>
+    <w:lsdException w:name="Table List 1" w:semiHidden="1" w:unhideWhenUsed="1"/>
+    <w:lsdException w:name="Table List 2" w:semiHidden="1" w:unhideWhenUsed="1"/>
+    <w:lsdException w:name="Table List 3" w:semiHidden="1" w:unhideWhenUsed="1"/>
+    <w:lsdException w:name="Table List 4" w:semiHidden="1" w:unhideWhenUsed="1"/>
+    <w:lsdException w:name="Table List 5" w:semiHidden="1" w:unhideWhenUsed="1"/>
+    <w:lsdException w:name="Table List 6" w:semiHidden="1" w:unhideWhenUsed="1"/>
+    <w:lsdException w:name="Table List 7" w:semiHidden="1" w:unhideWhenUsed="1"/>
+    <w:lsdException w:name="Table List 8" w:semiHidden="1" w:unhideWhenUsed="1"/>
+    <w:lsdException w:name="Table 3D effects 1" w:semiHidden="1" w:unhideWhenUsed="1"/>
+    <w:lsdException w:name="Table 3D effects 2" w:semiHidden="1" w:unhideWhenUsed="1"/>
+    <w:lsdException w:name="Table 3D effects 3" w:semiHidden="1" w:unhideWhenUsed="1"/>
+    <w:lsdException w:name="Table Contemporary" w:semiHidden="1" w:unhideWhenUsed="1"/>
+    <w:lsdException w:name="Table Elegant" w:semiHidden="1" w:unhideWhenUsed="1"/>
+    <w:lsdException w:name="Table Professional" w:semiHidden="1" w:unhideWhenUsed="1"/>
+    <w:lsdException w:name="Table Subtle 1" w:semiHidden="1" w:unhideWhenUsed="1"/>
+    <w:lsdException w:name="Table Subtle 2" w:semiHidden="1" w:unhideWhenUsed="1"/>
+    <w:lsdException w:name="Table Web 1" w:semiHidden="1" w:unhideWhenUsed="1"/>
+    <w:lsdException w:name="Table Web 2" w:semiHidden="1" w:unhideWhenUsed="1"/>
+    <w:lsdException w:name="Table Web 3" w:semiHidden="1" w:unhideWhenUsed="1"/>
+    <w:lsdException w:name="Table Theme" w:semiHidden="1" w:unhideWhenUsed="1"/>
+    <w:lsdException w:name="Placeholder Text" w:semiHidden="1" w:uiPriority="99"/>
+    <w:lsdException w:name="No Spacing" w:uiPriority="1" w:qFormat="1"/>
+    <w:lsdException w:name="Light Shading" w:uiPriority="60"/>
+    <w:lsdException w:name="Light List" w:uiPriority="61"/>
+    <w:lsdException w:name="Light Grid" w:uiPriority="62"/>
+    <w:lsdException w:name="Medium Shading 1" w:uiPriority="63"/>
+    <w:lsdException w:name="Medium Shading 2" w:uiPriority="64"/>
+    <w:lsdException w:name="Medium List 1" w:uiPriority="65"/>
+    <w:lsdException w:name="Medium List 2" w:uiPriority="66"/>
+    <w:lsdException w:name="Medium Grid 1" w:uiPriority="67"/>
+    <w:lsdException w:name="Medium Grid 2" w:uiPriority="68"/>
+    <w:lsdException w:name="Medium Grid 3" w:uiPriority="69"/>
+    <w:lsdException w:name="Dark List" w:uiPriority="70"/>
+    <w:lsdException w:name="Colorful Shading" w:uiPriority="71"/>
+    <w:lsdException w:name="Colorful List" w:uiPriority="72"/>
+    <w:lsdException w:name="Colorful Grid" w:uiPriority="73"/>
+    <w:lsdException w:name="Light Shading Accent 1" w:uiPriority="60"/>
+    <w:lsdException w:name="Light List Accent 1" w:uiPriority="61"/>
+    <w:lsdException w:name="Light Grid Accent 1" w:uiPriority="62"/>
+    <w:lsdException w:name="Medium Shading 1 Accent 1" w:uiPriority="63"/>
+    <w:lsdException w:name="Medium Shading 2 Accent 1" w:uiPriority="64"/>
+    <w:lsdException w:name="Medium List 1 Accent 1" w:uiPriority="65"/>
+    <w:lsdException w:name="Revision" w:semiHidden="1" w:uiPriority="99"/>
+    <w:lsdException w:name="List Paragraph" w:uiPriority="34" w:qFormat="1"/>
+    <w:lsdException w:name="Quote" w:uiPriority="29" w:qFormat="1"/>
+    <w:lsdException w:name="Intense Quote" w:uiPriority="30" w:qFormat="1"/>
+    <w:lsdException w:name="Medium List 2 Accent 1" w:uiPriority="66"/>
+    <w:lsdException w:name="Medium Grid 1 Accent 1" w:uiPriority="67"/>
+    <w:lsdException w:name="Medium Grid 2 Accent 1" w:uiPriority="68"/>
+    <w:lsdException w:name="Medium Grid 3 Accent 1" w:uiPriority="69"/>
+    <w:lsdException w:name="Dark List Accent 1" w:uiPriority="70"/>
+    <w:lsdException w:name="Colorful Shading Accent 1" w:uiPriority="71"/>
+    <w:lsdException w:name="Colorful List Accent 1" w:uiPriority="72"/>
+    <w:lsdException w:name="Colorful Grid Accent 1" w:uiPriority="73"/>
+    <w:lsdException w:name="Light Shading Accent 2" w:uiPriority="60"/>
+    <w:lsdException w:name="Light List Accent 2" w:uiPriority="61"/>
+    <w:lsdException w:name="Light Grid Accent 2" w:uiPriority="62"/>
+    <w:lsdException w:name="Medium Shading 1 Accent 2" w:uiPriority="63"/>
+    <w:lsdException w:name="Medium Shading 2 Accent 2" w:uiPriority="64"/>
+    <w:lsdException w:name="Medium List 1 Accent 2" w:uiPriority="65"/>
+    <w:lsdException w:name="Medium List 2 Accent 2" w:uiPriority="66"/>
+    <w:lsdException w:name="Medium Grid 1 Accent 2" w:uiPriority="67"/>
+    <w:lsdException w:name="Medium Grid 2 Accent 2" w:uiPriority="68"/>
+    <w:lsdException w:name="Medium Grid 3 Accent 2" w:uiPriority="69"/>
+    <w:lsdException w:name="Dark List Accent 2" w:uiPriority="70"/>
+    <w:lsdException w:name="Colorful Shading Accent 2" w:uiPriority="71"/>
+    <w:lsdException w:name="Colorful List Accent 2" w:uiPriority="72"/>
+    <w:lsdException w:name="Colorful Grid Accent 2" w:uiPriority="73"/>
+    <w:lsdException w:name="Light Shading Accent 3" w:uiPriority="60"/>
+    <w:lsdException w:name="Light List Accent 3" w:uiPriority="61"/>
+    <w:lsdException w:name="Light Grid Accent 3" w:uiPriority="62"/>
+    <w:lsdException w:name="Medium Shading 1 Accent 3" w:uiPriority="63"/>
+    <w:lsdException w:name="Medium Shading 2 Accent 3" w:uiPriority="64"/>
+    <w:lsdException w:name="Medium List 1 Accent 3" w:uiPriority="65"/>
+    <w:lsdException w:name="Medium List 2 Accent 3" w:uiPriority="66"/>
+    <w:lsdException w:name="Medium Grid 1 Accent 3" w:uiPriority="67"/>
+    <w:lsdException w:name="Medium Grid 2 Accent 3" w:uiPriority="68"/>
+    <w:lsdException w:name="Medium Grid 3 Accent 3" w:uiPriority="69"/>
+    <w:lsdException w:name="Dark List Accent 3" w:uiPriority="70"/>
+    <w:lsdException w:name="Colorful Shading Accent 3" w:uiPriority="71"/>
+    <w:lsdException w:name="Colorful List Accent 3" w:uiPriority="72"/>
+    <w:lsdException w:name="Colorful Grid Accent 3" w:uiPriority="73"/>
+    <w:lsdException w:name="Light Shading Accent 4" w:uiPriority="60"/>
+    <w:lsdException w:name="Light List Accent 4" w:uiPriority="61"/>
+    <w:lsdException w:name="Light Grid Accent 4" w:uiPriority="62"/>
+    <w:lsdException w:name="Medium Shading 1 Accent 4" w:uiPriority="63"/>
+    <w:lsdException w:name="Medium Shading 2 Accent 4" w:uiPriority="64"/>
+    <w:lsdException w:name="Medium List 1 Accent 4" w:uiPriority="65"/>
+    <w:lsdException w:name="Medium List 2 Accent 4" w:uiPriority="66"/>
+    <w:lsdException w:name="Medium Grid 1 Accent 4" w:uiPriority="67"/>
+    <w:lsdException w:name="Medium Grid 2 Accent 4" w:uiPriority="68"/>
+    <w:lsdException w:name="Medium Grid 3 Accent 4" w:uiPriority="69"/>
+    <w:lsdException w:name="Dark List Accent 4" w:uiPriority="70"/>
+    <w:lsdException w:name="Colorful Shading Accent 4" w:uiPriority="71"/>
+    <w:lsdException w:name="Colorful List Accent 4" w:uiPriority="72"/>
+    <w:lsdException w:name="Colorful Grid Accent 4" w:uiPriority="73"/>
+    <w:lsdException w:name="Light Shading Accent 5" w:uiPriority="60"/>
+    <w:lsdException w:name="Light List Accent 5" w:uiPriority="61"/>
+    <w:lsdException w:name="Light Grid Accent 5" w:uiPriority="62"/>
+    <w:lsdException w:name="Medium Shading 1 Accent 5" w:uiPriority="63"/>
+    <w:lsdException w:name="Medium Shading 2 Accent 5" w:uiPriority="64"/>
+    <w:lsdException w:name="Medium List 1 Accent 5" w:uiPriority="65"/>
+    <w:lsdException w:name="Medium List 2 Accent 5" w:uiPriority="66"/>
+    <w:lsdException w:name="Medium Grid 1 Accent 5" w:uiPriority="67"/>
+    <w:lsdException w:name="Medium Grid 2 Accent 5" w:uiPriority="68"/>
+    <w:lsdException w:name="Medium Grid 3 Accent 5" w:uiPriority="69"/>
+    <w:lsdException w:name="Dark List Accent 5" w:uiPriority="70"/>
+    <w:lsdException w:name="Colorful Shading Accent 5" w:uiPriority="71"/>
+    <w:lsdException w:name="Colorful List Accent 5" w:uiPriority="72"/>
+    <w:lsdException w:name="Colorful Grid Accent 5" w:uiPriority="73"/>
+    <w:lsdException w:name="Light Shading Accent 6" w:uiPriority="60"/>
+    <w:lsdException w:name="Light List Accent 6" w:uiPriority="61"/>
+    <w:lsdException w:name="Light Grid Accent 6" w:uiPriority="62"/>
+    <w:lsdException w:name="Medium Shading 1 Accent 6" w:uiPriority="63"/>
+    <w:lsdException w:name="Medium Shading 2 Accent 6" w:uiPriority="64"/>
+    <w:lsdException w:name="Medium List 1 Accent 6" w:uiPriority="65"/>
+    <w:lsdException w:name="Medium List 2 Accent 6" w:uiPriority="66"/>
+    <w:lsdException w:name="Medium Grid 1 Accent 6" w:uiPriority="67"/>
+    <w:lsdException w:name="Medium Grid 2 Accent 6" w:uiPriority="68"/>
+    <w:lsdException w:name="Medium Grid 3 Accent 6" w:uiPriority="69"/>
+    <w:lsdException w:name="Dark List Accent 6" w:uiPriority="70"/>
+    <w:lsdException w:name="Colorful Shading Accent 6" w:uiPriority="71"/>
+    <w:lsdException w:name="Colorful List Accent 6" w:uiPriority="72"/>
+    <w:lsdException w:name="Colorful Grid Accent 6" w:uiPriority="73"/>
+    <w:lsdException w:name="Subtle Emphasis" w:uiPriority="19" w:qFormat="1"/>
+    <w:lsdException w:name="Intense Emphasis" w:uiPriority="21" w:qFormat="1"/>
+    <w:lsdException w:name="Subtle Reference" w:uiPriority="31" w:qFormat="1"/>
+    <w:lsdException w:name="Intense Reference" w:uiPriority="32" w:qFormat="1"/>
+    <w:lsdException w:name="Book Title" w:uiPriority="33" w:qFormat="1"/>
+    <w:lsdException w:name="Bibliography" w:semiHidden="1" w:uiPriority="37" w:unhideWhenUsed="1"/>
+    <w:lsdException w:name="TOC Heading" w:semiHidden="1" w:uiPriority="39" w:unhideWhenUsed="1" w:qFormat="1"/>
+    <w:lsdException w:name="Plain Table 1" w:uiPriority="41"/>
+    <w:lsdException w:name="Plain Table 2" w:uiPriority="42"/>
+    <w:lsdException w:name="Plain Table 3" w:uiPriority="43"/>
+    <w:lsdException w:name="Plain Table 4" w:uiPriority="44"/>
+    <w:lsdException w:name="Plain Table 5" w:uiPriority="45"/>
+    <w:lsdException w:name="Grid Table Light" w:uiPriority="40"/>
+    <w:lsdException w:name="Grid Table 1 Light" w:uiPriority="46"/>
+    <w:lsdException w:name="Grid Table 2" w:uiPriority="47"/>
+    <w:lsdException w:name="Grid Table 3" w:uiPriority="48"/>
+    <w:lsdException w:name="Grid Table 4" w:uiPriority="49"/>
+    <w:lsdException w:name="Grid Table 5 Dark" w:uiPriority="50"/>
+    <w:lsdException w:name="Grid Table 6 Colorful" w:uiPriority="51"/>
+    <w:lsdException w:name="Grid Table 7 Colorful" w:uiPriority="52"/>
+    <w:lsdException w:name="Grid Table 1 Light Accent 1" w:uiPriority="46"/>
+    <w:lsdException w:name="Grid Table 2 Accent 1" w:uiPriority="47"/>
+    <w:lsdException w:name="Grid Table 3 Accent 1" w:uiPriority="48"/>
+    <w:lsdException w:name="Grid Table 4 Accent 1" w:uiPriority="49"/>
+    <w:lsdException w:name="Grid Table 5 Dark Accent 1" w:uiPriority="50"/>
+    <w:lsdException w:name="Grid Table 6 Colorful Accent 1" w:uiPriority="51"/>
+    <w:lsdException w:name="Grid Table 7 Colorful Accent 1" w:uiPriority="52"/>
+    <w:lsdException w:name="Grid Table 1 Light Accent 2" w:uiPriority="46"/>
+    <w:lsdException w:name="Grid Table 2 Accent 2" w:uiPriority="47"/>
+    <w:lsdException w:name="Grid Table 3 Accent 2" w:uiPriority="48"/>
+    <w:lsdException w:name="Grid Table 4 Accent 2" w:uiPriority="49"/>
+    <w:lsdException w:name="Grid Table 5 Dark Accent 2" w:uiPriority="50"/>
+    <w:lsdException w:name="Grid Table 6 Colorful Accent 2" w:uiPriority="51"/>
+    <w:lsdException w:name="Grid Table 7 Colorful Accent 2" w:uiPriority="52"/>
+    <w:lsdException w:name="Grid Table 1 Light Accent 3" w:uiPriority="46"/>
+    <w:lsdException w:name="Grid Table 2 Accent 3" w:uiPriority="47"/>
+    <w:lsdException w:name="Grid Table 3 Accent 3" w:uiPriority="48"/>
+    <w:lsdException w:name="Grid Table 4 Accent 3" w:uiPriority="49"/>
+    <w:lsdException w:name="Grid Table 5 Dark Accent 3" w:uiPriority="50"/>
+    <w:lsdException w:name="Grid Table 6 Colorful Accent 3" w:uiPriority="51"/>
+    <w:lsdException w:name="Grid Table 7 Colorful Accent 3" w:uiPriority="52"/>
+    <w:lsdException w:name="Grid Table 1 Light Accent 4" w:uiPriority="46"/>
+    <w:lsdException w:name="Grid Table 2 Accent 4" w:uiPriority="47"/>
+    <w:lsdException w:name="Grid Table 3 Accent 4" w:uiPriority="48"/>
+    <w:lsdException w:name="Grid Table 4 Accent 4" w:uiPriority="49"/>
+    <w:lsdException w:name="Grid Table 5 Dark Accent 4" w:uiPriority="50"/>
+    <w:lsdException w:name="Grid Table 6 Colorful Accent 4" w:uiPriority="51"/>
+    <w:lsdException w:name="Grid Table 7 Colorful Accent 4" w:uiPriority="52"/>
+    <w:lsdException w:name="Grid Table 1 Light Accent 5" w:uiPriority="46"/>
+    <w:lsdException w:name="Grid Table 2 Accent 5" w:uiPriority="47"/>
+    <w:lsdException w:name="Grid Table 3 Accent 5" w:uiPriority="48"/>
+    <w:lsdException w:name="Grid Table 4 Accent 5" w:uiPriority="49"/>
+    <w:lsdException w:name="Grid Table 5 Dark Accent 5" w:uiPriority="50"/>
+    <w:lsdException w:name="Grid Table 6 Colorful Accent 5" w:uiPriority="51"/>
+    <w:lsdException w:name="Grid Table 7 Colorful Accent 5" w:uiPriority="52"/>
+    <w:lsdException w:name="Grid Table 1 Light Accent 6" w:uiPriority="46"/>
+    <w:lsdException w:name="Grid Table 2 Accent 6" w:uiPriority="47"/>
+    <w:lsdException w:name="Grid Table 3 Accent 6" w:uiPriority="48"/>
+    <w:lsdException w:name="Grid Table 4 Accent 6" w:uiPriority="49"/>
+    <w:lsdException w:name="Grid Table 5 Dark Accent 6" w:uiPriority="50"/>
+    <w:lsdException w:name="Grid Table 6 Colorful Accent 6" w:uiPriority="51"/>
+    <w:lsdException w:name="Grid Table 7 Colorful Accent 6" w:uiPriority="52"/>
+    <w:lsdException w:name="List Table 1 Light" w:uiPriority="46"/>
+    <w:lsdException w:name="List Table 2" w:uiPriority="47"/>
+    <w:lsdException w:name="List Table 3" w:uiPriority="48"/>
+    <w:lsdException w:name="List Table 4" w:uiPriority="49"/>
+    <w:lsdException w:name="List Table 5 Dark" w:uiPriority="50"/>
+    <w:lsdException w:name="List Table 6 Colorful" w:uiPriority="51"/>
+    <w:lsdException w:name="List Table 7 Colorful" w:uiPriority="52"/>
+    <w:lsdException w:name="List Table 1 Light Accent 1" w:uiPriority="46"/>
+    <w:lsdException w:name="List Table 2 Accent 1" w:uiPriority="47"/>
+    <w:lsdException w:name="List Table 3 Accent 1" w:uiPriority="48"/>
+    <w:lsdException w:name="List Table 4 Accent 1" w:uiPriority="49"/>
+    <w:lsdException w:name="List Table 5 Dark Accent 1" w:uiPriority="50"/>
+    <w:lsdException w:name="List Table 6 Colorful Accent 1" w:uiPriority="51"/>
+    <w:lsdException w:name="List Table 7 Colorful Accent 1" w:uiPriority="52"/>
+    <w:lsdException w:name="List Table 1 Light Accent 2" w:uiPriority="46"/>
+    <w:lsdException w:name="List Table 2 Accent 2" w:uiPriority="47"/>
+    <w:lsdException w:name="List Table 3 Accent 2" w:uiPriority="48"/>
+    <w:lsdException w:name="List Table 4 Accent 2" w:uiPriority="49"/>
+    <w:lsdException w:name="List Table 5 Dark Accent 2" w:uiPriority="50"/>
+    <w:lsdException w:name="List Table 6 Colorful Accent 2" w:uiPriority="51"/>
+    <w:lsdException w:name="List Table 7 Colorful Accent 2" w:uiPriority="52"/>
+    <w:lsdException w:name="List Table 1 Light Accent 3" w:uiPriority="46"/>
+    <w:lsdException w:name="List Table 2 Accent 3" w:uiPriority="47"/>
+    <w:lsdException w:name="List Table 3 Accent 3" w:uiPriority="48"/>
+    <w:lsdException w:name="List Table 4 Accent 3" w:uiPriority="49"/>
+    <w:lsdException w:name="List Table 5 Dark Accent 3" w:uiPriority="50"/>
+    <w:lsdException w:name="List Table 6 Colorful Accent 3" w:uiPriority="51"/>
+    <w:lsdException w:name="List Table 7 Colorful Accent 3" w:uiPriority="52"/>
+    <w:lsdException w:name="List Table 1 Light Accent 4" w:uiPriority="46"/>
+    <w:lsdException w:name="List Table 2 Accent 4" w:uiPriority="47"/>
+    <w:lsdException w:name="List Table 3 Accent 4" w:uiPriority="48"/>
+    <w:lsdException w:name="List Table 4 Accent 4" w:uiPriority="49"/>
+    <w:lsdException w:name="List Table 5 Dark Accent 4" w:uiPriority="50"/>
+    <w:lsdException w:name="List Table 6 Colorful Accent 4" w:uiPriority="51"/>
+    <w:lsdException w:name="List Table 7 Colorful Accent 4" w:uiPriority="52"/>
+    <w:lsdException w:name="List Table 1 Light Accent 5" w:uiPriority="46"/>
+    <w:lsdException w:name="List Table 2 Accent 5" w:uiPriority="47"/>
+    <w:lsdException w:name="List Table 3 Accent 5" w:uiPriority="48"/>
+    <w:lsdException w:name="List Table 4 Accent 5" w:uiPriority="49"/>
+    <w:lsdException w:name="List Table 5 Dark Accent 5" w:uiPriority="50"/>
+    <w:lsdException w:name="List Table 6 Colorful Accent 5" w:uiPriority="51"/>
+    <w:lsdException w:name="List Table 7 Colorful Accent 5" w:uiPriority="52"/>
+    <w:lsdException w:name="List Table 1 Light Accent 6" w:uiPriority="46"/>
+    <w:lsdException w:name="List Table 2 Accent 6" w:uiPriority="47"/>
+    <w:lsdException w:name="List Table 3 Accent 6" w:uiPriority="48"/>
+    <w:lsdException w:name="List Table 4 Accent 6" w:uiPriority="49"/>
+    <w:lsdException w:name="List Table 5 Dark Accent 6" w:uiPriority="50"/>
+    <w:lsdException w:name="List Table 6 Colorful Accent 6" w:uiPriority="51"/>
+    <w:lsdException w:name="List Table 7 Colorful Accent 6" w:uiPriority="52"/>
+    <w:lsdException w:name="Mention" w:semiHidden="1" w:uiPriority="99" w:unhideWhenUsed="1"/>
+    <w:lsdException w:name="Smart Hyperlink" w:semiHidden="1" w:uiPriority="99" w:unhideWhenUsed="1"/>
+    <w:lsdException w:name="Hashtag" w:semiHidden="1" w:uiPriority="99" w:unhideWhenUsed="1"/>
+    <w:lsdException w:name="Unresolved Mention" w:semiHidden="1" w:uiPriority="99" w:unhideWhenUsed="1"/>
+    <w:lsdException w:name="Smart Link" w:semiHidden="1" w:uiPriority="99" w:unhideWhenUsed="1"/>
   </w:latentStyles>
   <w:style w:type="paragraph" w:default="1" w:styleId="Normal">
     <w:name w:val="Normal"/>
@@ -4205,7 +4483,6 @@
     <w:uiPriority w:val="99"/>
     <w:semiHidden/>
     <w:unhideWhenUsed/>
-    <w:qFormat/>
     <w:tblPr>
       <w:tblInd w:w="0" w:type="dxa"/>
       <w:tblCellMar>
@@ -4471,7 +4748,6 @@
       <w:lang w:eastAsia="en-US"/>
     </w:rPr>
     <w:tblPr>
-      <w:tblInd w:w="0" w:type="dxa"/>
       <w:tblBorders>
         <w:top w:val="single" w:sz="4" w:space="0" w:color="auto"/>
         <w:left w:val="single" w:sz="4" w:space="0" w:color="auto"/>
@@ -4480,12 +4756,6 @@
         <w:insideH w:val="single" w:sz="4" w:space="0" w:color="auto"/>
         <w:insideV w:val="single" w:sz="4" w:space="0" w:color="auto"/>
       </w:tblBorders>
-      <w:tblCellMar>
-        <w:top w:w="0" w:type="dxa"/>
-        <w:left w:w="108" w:type="dxa"/>
-        <w:bottom w:w="0" w:type="dxa"/>
-        <w:right w:w="108" w:type="dxa"/>
-      </w:tblCellMar>
     </w:tblPr>
   </w:style>
   <w:style w:type="paragraph" w:styleId="Prrafodelista">
@@ -4854,7 +5124,12 @@
 </file>
 
 <file path=customXml/item1.xml><?xml version="1.0" encoding="utf-8"?>
-<b:Sources xmlns:b="http://schemas.openxmlformats.org/officeDocument/2006/bibliography" xmlns="http://schemas.openxmlformats.org/officeDocument/2006/bibliography" SelectedStyle="\APA.XSL" StyleName="APA Fifth Edition"/>
+<p:properties xmlns:p="http://schemas.microsoft.com/office/2006/metadata/properties" xmlns:xsi="http://www.w3.org/2001/XMLSchema-instance" xmlns:pc="http://schemas.microsoft.com/office/infopath/2007/PartnerControls">
+  <documentManagement>
+    <Usuario xmlns="7d6bf2a7-9dca-458c-a854-36ea2dffdcea">Docente</Usuario>
+    <Resumen xmlns="7d6bf2a7-9dca-458c-a854-36ea2dffdcea">Plantilla para la realización de pruebas objetivas y exámenes</Resumen>
+  </documentManagement>
+</p:properties>
 </file>
 
 <file path=customXml/item2.xml><?xml version="1.0" encoding="utf-8"?>
@@ -4867,12 +5142,7 @@
 </file>
 
 <file path=customXml/item3.xml><?xml version="1.0" encoding="utf-8"?>
-<p:properties xmlns:p="http://schemas.microsoft.com/office/2006/metadata/properties" xmlns:xsi="http://www.w3.org/2001/XMLSchema-instance" xmlns:pc="http://schemas.microsoft.com/office/infopath/2007/PartnerControls">
-  <documentManagement>
-    <Usuario xmlns="7d6bf2a7-9dca-458c-a854-36ea2dffdcea">Docente</Usuario>
-    <Resumen xmlns="7d6bf2a7-9dca-458c-a854-36ea2dffdcea">Plantilla para la realización de pruebas objetivas y exámenes</Resumen>
-  </documentManagement>
-</p:properties>
+<b:Sources xmlns:b="http://schemas.openxmlformats.org/officeDocument/2006/bibliography" xmlns="http://schemas.openxmlformats.org/officeDocument/2006/bibliography" SelectedStyle="\APA.XSL" StyleName="APA Fifth Edition"/>
 </file>
 
 <file path=customXml/item4.xml><?xml version="1.0" encoding="utf-8"?>
@@ -5027,9 +5297,11 @@
 </file>
 
 <file path=customXml/itemProps1.xml><?xml version="1.0" encoding="utf-8"?>
-<ds:datastoreItem xmlns:ds="http://schemas.openxmlformats.org/officeDocument/2006/customXml" ds:itemID="{5FBD9734-6F55-4BB7-B7B3-87D4D3927E69}">
+<ds:datastoreItem xmlns:ds="http://schemas.openxmlformats.org/officeDocument/2006/customXml" ds:itemID="{C33EBFE9-1252-411E-A13D-EC24866712B0}">
   <ds:schemaRefs>
-    <ds:schemaRef ds:uri="http://schemas.openxmlformats.org/officeDocument/2006/bibliography"/>
+    <ds:schemaRef ds:uri="http://schemas.microsoft.com/office/2006/metadata/properties"/>
+    <ds:schemaRef ds:uri="http://schemas.microsoft.com/office/infopath/2007/PartnerControls"/>
+    <ds:schemaRef ds:uri="7d6bf2a7-9dca-458c-a854-36ea2dffdcea"/>
   </ds:schemaRefs>
 </ds:datastoreItem>
 </file>
@@ -5043,11 +5315,9 @@
 </file>
 
 <file path=customXml/itemProps3.xml><?xml version="1.0" encoding="utf-8"?>
-<ds:datastoreItem xmlns:ds="http://schemas.openxmlformats.org/officeDocument/2006/customXml" ds:itemID="{C33EBFE9-1252-411E-A13D-EC24866712B0}">
+<ds:datastoreItem xmlns:ds="http://schemas.openxmlformats.org/officeDocument/2006/customXml" ds:itemID="{5FBD9734-6F55-4BB7-B7B3-87D4D3927E69}">
   <ds:schemaRefs>
-    <ds:schemaRef ds:uri="http://schemas.microsoft.com/office/2006/metadata/properties"/>
-    <ds:schemaRef ds:uri="http://schemas.microsoft.com/office/infopath/2007/PartnerControls"/>
-    <ds:schemaRef ds:uri="7d6bf2a7-9dca-458c-a854-36ea2dffdcea"/>
+    <ds:schemaRef ds:uri="http://schemas.openxmlformats.org/officeDocument/2006/bibliography"/>
   </ds:schemaRefs>
 </ds:datastoreItem>
 </file>
